--- a/Documentos/Atividade 4 (Funções) - Python.docx
+++ b/Documentos/Atividade 4 (Funções) - Python.docx
@@ -1,6 +1,6 @@
 
 <file path=word/document.xml><?xml version="1.0" encoding="utf-8"?>
-<w:document xmlns:wpc="http://schemas.microsoft.com/office/word/2010/wordprocessingCanvas" xmlns:cx="http://schemas.microsoft.com/office/drawing/2014/chartex" xmlns:cx1="http://schemas.microsoft.com/office/drawing/2015/9/8/chartex" xmlns:mc="http://schemas.openxmlformats.org/markup-compatibility/2006" xmlns:o="urn:schemas-microsoft-com:office:office" xmlns:r="http://schemas.openxmlformats.org/officeDocument/2006/relationships" xmlns:m="http://schemas.openxmlformats.org/officeDocument/2006/math" xmlns:v="urn:schemas-microsoft-com:vml" xmlns:wp14="http://schemas.microsoft.com/office/word/2010/wordprocessingDrawing" xmlns:wp="http://schemas.openxmlformats.org/drawingml/2006/wordprocessingDrawing" xmlns:w10="urn:schemas-microsoft-com:office:word" xmlns:w="http://schemas.openxmlformats.org/wordprocessingml/2006/main" xmlns:w14="http://schemas.microsoft.com/office/word/2010/wordml" xmlns:w15="http://schemas.microsoft.com/office/word/2012/wordml" xmlns:w16se="http://schemas.microsoft.com/office/word/2015/wordml/symex" xmlns:wpg="http://schemas.microsoft.com/office/word/2010/wordprocessingGroup" xmlns:wpi="http://schemas.microsoft.com/office/word/2010/wordprocessingInk" xmlns:wne="http://schemas.microsoft.com/office/word/2006/wordml" xmlns:wps="http://schemas.microsoft.com/office/word/2010/wordprocessingShape" mc:Ignorable="w14 w15 w16se wp14">
+<w:document xmlns:wpc="http://schemas.microsoft.com/office/word/2010/wordprocessingCanvas" xmlns:cx="http://schemas.microsoft.com/office/drawing/2014/chartex" xmlns:cx1="http://schemas.microsoft.com/office/drawing/2015/9/8/chartex" xmlns:cx2="http://schemas.microsoft.com/office/drawing/2015/10/21/chartex" xmlns:cx3="http://schemas.microsoft.com/office/drawing/2016/5/9/chartex" xmlns:cx4="http://schemas.microsoft.com/office/drawing/2016/5/10/chartex" xmlns:cx5="http://schemas.microsoft.com/office/drawing/2016/5/11/chartex" xmlns:cx6="http://schemas.microsoft.com/office/drawing/2016/5/12/chartex" xmlns:cx7="http://schemas.microsoft.com/office/drawing/2016/5/13/chartex" xmlns:cx8="http://schemas.microsoft.com/office/drawing/2016/5/14/chartex" xmlns:mc="http://schemas.openxmlformats.org/markup-compatibility/2006" xmlns:aink="http://schemas.microsoft.com/office/drawing/2016/ink" xmlns:am3d="http://schemas.microsoft.com/office/drawing/2017/model3d" xmlns:o="urn:schemas-microsoft-com:office:office" xmlns:oel="http://schemas.microsoft.com/office/2019/extlst" xmlns:r="http://schemas.openxmlformats.org/officeDocument/2006/relationships" xmlns:m="http://schemas.openxmlformats.org/officeDocument/2006/math" xmlns:v="urn:schemas-microsoft-com:vml" xmlns:wp14="http://schemas.microsoft.com/office/word/2010/wordprocessingDrawing" xmlns:wp="http://schemas.openxmlformats.org/drawingml/2006/wordprocessingDrawing" xmlns:w10="urn:schemas-microsoft-com:office:word" xmlns:w="http://schemas.openxmlformats.org/wordprocessingml/2006/main" xmlns:w14="http://schemas.microsoft.com/office/word/2010/wordml" xmlns:w15="http://schemas.microsoft.com/office/word/2012/wordml" xmlns:w16cex="http://schemas.microsoft.com/office/word/2018/wordml/cex" xmlns:w16cid="http://schemas.microsoft.com/office/word/2016/wordml/cid" xmlns:w16="http://schemas.microsoft.com/office/word/2018/wordml" xmlns:w16sdtdh="http://schemas.microsoft.com/office/word/2020/wordml/sdtdatahash" xmlns:w16se="http://schemas.microsoft.com/office/word/2015/wordml/symex" xmlns:wpg="http://schemas.microsoft.com/office/word/2010/wordprocessingGroup" xmlns:wpi="http://schemas.microsoft.com/office/word/2010/wordprocessingInk" xmlns:wne="http://schemas.microsoft.com/office/word/2006/wordml" xmlns:wps="http://schemas.microsoft.com/office/word/2010/wordprocessingShape" mc:Ignorable="w14 w15 w16se w16cid w16 w16cex w16sdtdh wp14">
   <w:body>
     <w:p>
       <w:pPr>
@@ -98,6 +98,331 @@
         <w:t>Crie uma função em Python para retornar a área de um retângulo, considere a seguinte fórmula:</w:t>
       </w:r>
     </w:p>
+    <w:p>
+      <w:pPr>
+        <w:shd w:val="clear" w:color="auto" w:fill="1F1F1F"/>
+        <w:spacing w:after="0" w:line="285" w:lineRule="atLeast"/>
+        <w:rPr>
+          <w:rFonts w:ascii="Consolas" w:eastAsia="Times New Roman" w:hAnsi="Consolas" w:cs="Times New Roman"/>
+          <w:color w:val="CCCCCC"/>
+          <w:sz w:val="21"/>
+          <w:szCs w:val="21"/>
+          <w:lang w:eastAsia="pt-BR"/>
+        </w:rPr>
+      </w:pPr>
+      <w:proofErr w:type="spellStart"/>
+      <w:r>
+        <w:rPr>
+          <w:rFonts w:ascii="Consolas" w:eastAsia="Times New Roman" w:hAnsi="Consolas" w:cs="Times New Roman"/>
+          <w:color w:val="569CD6"/>
+          <w:sz w:val="21"/>
+          <w:szCs w:val="21"/>
+          <w:lang w:eastAsia="pt-BR"/>
+        </w:rPr>
+        <w:t>def</w:t>
+      </w:r>
+      <w:proofErr w:type="spellEnd"/>
+      <w:r>
+        <w:rPr>
+          <w:rFonts w:ascii="Consolas" w:eastAsia="Times New Roman" w:hAnsi="Consolas" w:cs="Times New Roman"/>
+          <w:color w:val="CCCCCC"/>
+          <w:sz w:val="21"/>
+          <w:szCs w:val="21"/>
+          <w:lang w:eastAsia="pt-BR"/>
+        </w:rPr>
+        <w:t xml:space="preserve"> </w:t>
+      </w:r>
+      <w:proofErr w:type="spellStart"/>
+      <w:r>
+        <w:rPr>
+          <w:rFonts w:ascii="Consolas" w:eastAsia="Times New Roman" w:hAnsi="Consolas" w:cs="Times New Roman"/>
+          <w:color w:val="DCDCAA"/>
+          <w:sz w:val="21"/>
+          <w:szCs w:val="21"/>
+          <w:lang w:eastAsia="pt-BR"/>
+        </w:rPr>
+        <w:t>calcular_area</w:t>
+      </w:r>
+      <w:proofErr w:type="spellEnd"/>
+      <w:r>
+        <w:rPr>
+          <w:rFonts w:ascii="Consolas" w:eastAsia="Times New Roman" w:hAnsi="Consolas" w:cs="Times New Roman"/>
+          <w:color w:val="CCCCCC"/>
+          <w:sz w:val="21"/>
+          <w:szCs w:val="21"/>
+          <w:lang w:eastAsia="pt-BR"/>
+        </w:rPr>
+        <w:t>(</w:t>
+      </w:r>
+      <w:r>
+        <w:rPr>
+          <w:rFonts w:ascii="Consolas" w:eastAsia="Times New Roman" w:hAnsi="Consolas" w:cs="Times New Roman"/>
+          <w:color w:val="9CDCFE"/>
+          <w:sz w:val="21"/>
+          <w:szCs w:val="21"/>
+          <w:lang w:eastAsia="pt-BR"/>
+        </w:rPr>
+        <w:t>a</w:t>
+      </w:r>
+      <w:proofErr w:type="gramStart"/>
+      <w:r>
+        <w:rPr>
+          <w:rFonts w:ascii="Consolas" w:eastAsia="Times New Roman" w:hAnsi="Consolas" w:cs="Times New Roman"/>
+          <w:color w:val="9CDCFE"/>
+          <w:sz w:val="21"/>
+          <w:szCs w:val="21"/>
+          <w:lang w:eastAsia="pt-BR"/>
+        </w:rPr>
+        <w:t>1</w:t>
+      </w:r>
+      <w:r>
+        <w:rPr>
+          <w:rFonts w:ascii="Consolas" w:eastAsia="Times New Roman" w:hAnsi="Consolas" w:cs="Times New Roman"/>
+          <w:color w:val="CCCCCC"/>
+          <w:sz w:val="21"/>
+          <w:szCs w:val="21"/>
+          <w:lang w:eastAsia="pt-BR"/>
+        </w:rPr>
+        <w:t>,</w:t>
+      </w:r>
+      <w:r>
+        <w:rPr>
+          <w:rFonts w:ascii="Consolas" w:eastAsia="Times New Roman" w:hAnsi="Consolas" w:cs="Times New Roman"/>
+          <w:color w:val="9CDCFE"/>
+          <w:sz w:val="21"/>
+          <w:szCs w:val="21"/>
+          <w:lang w:eastAsia="pt-BR"/>
+        </w:rPr>
+        <w:t>a</w:t>
+      </w:r>
+      <w:proofErr w:type="gramEnd"/>
+      <w:r>
+        <w:rPr>
+          <w:rFonts w:ascii="Consolas" w:eastAsia="Times New Roman" w:hAnsi="Consolas" w:cs="Times New Roman"/>
+          <w:color w:val="9CDCFE"/>
+          <w:sz w:val="21"/>
+          <w:szCs w:val="21"/>
+          <w:lang w:eastAsia="pt-BR"/>
+        </w:rPr>
+        <w:t>2</w:t>
+      </w:r>
+      <w:r>
+        <w:rPr>
+          <w:rFonts w:ascii="Consolas" w:eastAsia="Times New Roman" w:hAnsi="Consolas" w:cs="Times New Roman"/>
+          <w:color w:val="CCCCCC"/>
+          <w:sz w:val="21"/>
+          <w:szCs w:val="21"/>
+          <w:lang w:eastAsia="pt-BR"/>
+        </w:rPr>
+        <w:t>):</w:t>
+      </w:r>
+    </w:p>
+    <w:p>
+      <w:pPr>
+        <w:shd w:val="clear" w:color="auto" w:fill="1F1F1F"/>
+        <w:spacing w:after="0" w:line="285" w:lineRule="atLeast"/>
+        <w:rPr>
+          <w:rFonts w:ascii="Consolas" w:eastAsia="Times New Roman" w:hAnsi="Consolas" w:cs="Times New Roman"/>
+          <w:color w:val="CCCCCC"/>
+          <w:sz w:val="21"/>
+          <w:szCs w:val="21"/>
+          <w:lang w:eastAsia="pt-BR"/>
+        </w:rPr>
+      </w:pPr>
+      <w:r>
+        <w:rPr>
+          <w:rFonts w:ascii="Consolas" w:eastAsia="Times New Roman" w:hAnsi="Consolas" w:cs="Times New Roman"/>
+          <w:color w:val="CCCCCC"/>
+          <w:sz w:val="21"/>
+          <w:szCs w:val="21"/>
+          <w:lang w:eastAsia="pt-BR"/>
+        </w:rPr>
+        <w:t xml:space="preserve">    </w:t>
+      </w:r>
+      <w:proofErr w:type="spellStart"/>
+      <w:r>
+        <w:rPr>
+          <w:rFonts w:ascii="Consolas" w:eastAsia="Times New Roman" w:hAnsi="Consolas" w:cs="Times New Roman"/>
+          <w:color w:val="C586C0"/>
+          <w:sz w:val="21"/>
+          <w:szCs w:val="21"/>
+          <w:lang w:eastAsia="pt-BR"/>
+        </w:rPr>
+        <w:t>return</w:t>
+      </w:r>
+      <w:proofErr w:type="spellEnd"/>
+      <w:r>
+        <w:rPr>
+          <w:rFonts w:ascii="Consolas" w:eastAsia="Times New Roman" w:hAnsi="Consolas" w:cs="Times New Roman"/>
+          <w:color w:val="CCCCCC"/>
+          <w:sz w:val="21"/>
+          <w:szCs w:val="21"/>
+          <w:lang w:eastAsia="pt-BR"/>
+        </w:rPr>
+        <w:t>(</w:t>
+      </w:r>
+      <w:r>
+        <w:rPr>
+          <w:rFonts w:ascii="Consolas" w:eastAsia="Times New Roman" w:hAnsi="Consolas" w:cs="Times New Roman"/>
+          <w:color w:val="9CDCFE"/>
+          <w:sz w:val="21"/>
+          <w:szCs w:val="21"/>
+          <w:lang w:eastAsia="pt-BR"/>
+        </w:rPr>
+        <w:t>a1</w:t>
+      </w:r>
+      <w:r>
+        <w:rPr>
+          <w:rFonts w:ascii="Consolas" w:eastAsia="Times New Roman" w:hAnsi="Consolas" w:cs="Times New Roman"/>
+          <w:color w:val="D4D4D4"/>
+          <w:sz w:val="21"/>
+          <w:szCs w:val="21"/>
+          <w:lang w:eastAsia="pt-BR"/>
+        </w:rPr>
+        <w:t>*</w:t>
+      </w:r>
+      <w:r>
+        <w:rPr>
+          <w:rFonts w:ascii="Consolas" w:eastAsia="Times New Roman" w:hAnsi="Consolas" w:cs="Times New Roman"/>
+          <w:color w:val="9CDCFE"/>
+          <w:sz w:val="21"/>
+          <w:szCs w:val="21"/>
+          <w:lang w:eastAsia="pt-BR"/>
+        </w:rPr>
+        <w:t>a2</w:t>
+      </w:r>
+      <w:r>
+        <w:rPr>
+          <w:rFonts w:ascii="Consolas" w:eastAsia="Times New Roman" w:hAnsi="Consolas" w:cs="Times New Roman"/>
+          <w:color w:val="CCCCCC"/>
+          <w:sz w:val="21"/>
+          <w:szCs w:val="21"/>
+          <w:lang w:eastAsia="pt-BR"/>
+        </w:rPr>
+        <w:t>)</w:t>
+      </w:r>
+    </w:p>
+    <w:p>
+      <w:pPr>
+        <w:shd w:val="clear" w:color="auto" w:fill="1F1F1F"/>
+        <w:spacing w:after="0" w:line="285" w:lineRule="atLeast"/>
+        <w:rPr>
+          <w:rFonts w:ascii="Consolas" w:eastAsia="Times New Roman" w:hAnsi="Consolas" w:cs="Times New Roman"/>
+          <w:color w:val="CCCCCC"/>
+          <w:sz w:val="21"/>
+          <w:szCs w:val="21"/>
+          <w:lang w:eastAsia="pt-BR"/>
+        </w:rPr>
+      </w:pPr>
+    </w:p>
+    <w:p>
+      <w:pPr>
+        <w:shd w:val="clear" w:color="auto" w:fill="1F1F1F"/>
+        <w:spacing w:after="0" w:line="285" w:lineRule="atLeast"/>
+        <w:rPr>
+          <w:rFonts w:ascii="Consolas" w:eastAsia="Times New Roman" w:hAnsi="Consolas" w:cs="Times New Roman"/>
+          <w:color w:val="CCCCCC"/>
+          <w:sz w:val="21"/>
+          <w:szCs w:val="21"/>
+          <w:lang w:eastAsia="pt-BR"/>
+        </w:rPr>
+      </w:pPr>
+      <w:r>
+        <w:rPr>
+          <w:rFonts w:ascii="Consolas" w:eastAsia="Times New Roman" w:hAnsi="Consolas" w:cs="Times New Roman"/>
+          <w:color w:val="DCDCAA"/>
+          <w:sz w:val="21"/>
+          <w:szCs w:val="21"/>
+          <w:lang w:eastAsia="pt-BR"/>
+        </w:rPr>
+        <w:t>print</w:t>
+      </w:r>
+      <w:r>
+        <w:rPr>
+          <w:rFonts w:ascii="Consolas" w:eastAsia="Times New Roman" w:hAnsi="Consolas" w:cs="Times New Roman"/>
+          <w:color w:val="CCCCCC"/>
+          <w:sz w:val="21"/>
+          <w:szCs w:val="21"/>
+          <w:lang w:eastAsia="pt-BR"/>
+        </w:rPr>
+        <w:t>(</w:t>
+      </w:r>
+      <w:proofErr w:type="spellStart"/>
+      <w:r>
+        <w:rPr>
+          <w:rFonts w:ascii="Consolas" w:eastAsia="Times New Roman" w:hAnsi="Consolas" w:cs="Times New Roman"/>
+          <w:color w:val="DCDCAA"/>
+          <w:sz w:val="21"/>
+          <w:szCs w:val="21"/>
+          <w:lang w:eastAsia="pt-BR"/>
+        </w:rPr>
+        <w:t>calcular_</w:t>
+      </w:r>
+      <w:proofErr w:type="gramStart"/>
+      <w:r>
+        <w:rPr>
+          <w:rFonts w:ascii="Consolas" w:eastAsia="Times New Roman" w:hAnsi="Consolas" w:cs="Times New Roman"/>
+          <w:color w:val="DCDCAA"/>
+          <w:sz w:val="21"/>
+          <w:szCs w:val="21"/>
+          <w:lang w:eastAsia="pt-BR"/>
+        </w:rPr>
+        <w:t>area</w:t>
+      </w:r>
+      <w:proofErr w:type="spellEnd"/>
+      <w:r>
+        <w:rPr>
+          <w:rFonts w:ascii="Consolas" w:eastAsia="Times New Roman" w:hAnsi="Consolas" w:cs="Times New Roman"/>
+          <w:color w:val="CCCCCC"/>
+          <w:sz w:val="21"/>
+          <w:szCs w:val="21"/>
+          <w:lang w:eastAsia="pt-BR"/>
+        </w:rPr>
+        <w:t>(</w:t>
+      </w:r>
+      <w:proofErr w:type="gramEnd"/>
+      <w:r>
+        <w:rPr>
+          <w:rFonts w:ascii="Consolas" w:eastAsia="Times New Roman" w:hAnsi="Consolas" w:cs="Times New Roman"/>
+          <w:color w:val="B5CEA8"/>
+          <w:sz w:val="21"/>
+          <w:szCs w:val="21"/>
+          <w:lang w:eastAsia="pt-BR"/>
+        </w:rPr>
+        <w:t>7</w:t>
+      </w:r>
+      <w:r>
+        <w:rPr>
+          <w:rFonts w:ascii="Consolas" w:eastAsia="Times New Roman" w:hAnsi="Consolas" w:cs="Times New Roman"/>
+          <w:color w:val="CCCCCC"/>
+          <w:sz w:val="21"/>
+          <w:szCs w:val="21"/>
+          <w:lang w:eastAsia="pt-BR"/>
+        </w:rPr>
+        <w:t>,</w:t>
+      </w:r>
+      <w:r>
+        <w:rPr>
+          <w:rFonts w:ascii="Consolas" w:eastAsia="Times New Roman" w:hAnsi="Consolas" w:cs="Times New Roman"/>
+          <w:color w:val="B5CEA8"/>
+          <w:sz w:val="21"/>
+          <w:szCs w:val="21"/>
+          <w:lang w:eastAsia="pt-BR"/>
+        </w:rPr>
+        <w:t>6</w:t>
+      </w:r>
+      <w:r>
+        <w:rPr>
+          <w:rFonts w:ascii="Consolas" w:eastAsia="Times New Roman" w:hAnsi="Consolas" w:cs="Times New Roman"/>
+          <w:color w:val="CCCCCC"/>
+          <w:sz w:val="21"/>
+          <w:szCs w:val="21"/>
+          <w:lang w:eastAsia="pt-BR"/>
+        </w:rPr>
+        <w:t>))</w:t>
+      </w:r>
+    </w:p>
+    <w:p/>
     <w:p/>
     <w:p>
       <w:pPr>
@@ -201,6 +526,277 @@
         <w:t>:</w:t>
       </w:r>
     </w:p>
+    <w:p>
+      <w:pPr>
+        <w:shd w:val="clear" w:color="auto" w:fill="1F1F1F"/>
+        <w:spacing w:after="0" w:line="285" w:lineRule="atLeast"/>
+        <w:rPr>
+          <w:rFonts w:ascii="Consolas" w:eastAsia="Times New Roman" w:hAnsi="Consolas" w:cs="Times New Roman"/>
+          <w:color w:val="CCCCCC"/>
+          <w:sz w:val="21"/>
+          <w:szCs w:val="21"/>
+          <w:lang w:eastAsia="pt-BR"/>
+        </w:rPr>
+      </w:pPr>
+      <w:proofErr w:type="spellStart"/>
+      <w:r>
+        <w:rPr>
+          <w:rFonts w:ascii="Consolas" w:eastAsia="Times New Roman" w:hAnsi="Consolas" w:cs="Times New Roman"/>
+          <w:color w:val="569CD6"/>
+          <w:sz w:val="21"/>
+          <w:szCs w:val="21"/>
+          <w:lang w:eastAsia="pt-BR"/>
+        </w:rPr>
+        <w:t>def</w:t>
+      </w:r>
+      <w:proofErr w:type="spellEnd"/>
+      <w:r>
+        <w:rPr>
+          <w:rFonts w:ascii="Consolas" w:eastAsia="Times New Roman" w:hAnsi="Consolas" w:cs="Times New Roman"/>
+          <w:color w:val="CCCCCC"/>
+          <w:sz w:val="21"/>
+          <w:szCs w:val="21"/>
+          <w:lang w:eastAsia="pt-BR"/>
+        </w:rPr>
+        <w:t xml:space="preserve"> </w:t>
+      </w:r>
+      <w:proofErr w:type="spellStart"/>
+      <w:r>
+        <w:rPr>
+          <w:rFonts w:ascii="Consolas" w:eastAsia="Times New Roman" w:hAnsi="Consolas" w:cs="Times New Roman"/>
+          <w:color w:val="DCDCAA"/>
+          <w:sz w:val="21"/>
+          <w:szCs w:val="21"/>
+          <w:lang w:eastAsia="pt-BR"/>
+        </w:rPr>
+        <w:t>circulo_area</w:t>
+      </w:r>
+      <w:proofErr w:type="spellEnd"/>
+      <w:r>
+        <w:rPr>
+          <w:rFonts w:ascii="Consolas" w:eastAsia="Times New Roman" w:hAnsi="Consolas" w:cs="Times New Roman"/>
+          <w:color w:val="CCCCCC"/>
+          <w:sz w:val="21"/>
+          <w:szCs w:val="21"/>
+          <w:lang w:eastAsia="pt-BR"/>
+        </w:rPr>
+        <w:t xml:space="preserve"> (</w:t>
+      </w:r>
+      <w:r>
+        <w:rPr>
+          <w:rFonts w:ascii="Consolas" w:eastAsia="Times New Roman" w:hAnsi="Consolas" w:cs="Times New Roman"/>
+          <w:color w:val="9CDCFE"/>
+          <w:sz w:val="21"/>
+          <w:szCs w:val="21"/>
+          <w:lang w:eastAsia="pt-BR"/>
+        </w:rPr>
+        <w:t>r</w:t>
+      </w:r>
+      <w:r>
+        <w:rPr>
+          <w:rFonts w:ascii="Consolas" w:eastAsia="Times New Roman" w:hAnsi="Consolas" w:cs="Times New Roman"/>
+          <w:color w:val="CCCCCC"/>
+          <w:sz w:val="21"/>
+          <w:szCs w:val="21"/>
+          <w:lang w:eastAsia="pt-BR"/>
+        </w:rPr>
+        <w:t>):</w:t>
+      </w:r>
+    </w:p>
+    <w:p>
+      <w:pPr>
+        <w:shd w:val="clear" w:color="auto" w:fill="1F1F1F"/>
+        <w:spacing w:after="0" w:line="285" w:lineRule="atLeast"/>
+        <w:rPr>
+          <w:rFonts w:ascii="Consolas" w:eastAsia="Times New Roman" w:hAnsi="Consolas" w:cs="Times New Roman"/>
+          <w:color w:val="CCCCCC"/>
+          <w:sz w:val="21"/>
+          <w:szCs w:val="21"/>
+          <w:lang w:eastAsia="pt-BR"/>
+        </w:rPr>
+      </w:pPr>
+      <w:r>
+        <w:rPr>
+          <w:rFonts w:ascii="Consolas" w:eastAsia="Times New Roman" w:hAnsi="Consolas" w:cs="Times New Roman"/>
+          <w:color w:val="CCCCCC"/>
+          <w:sz w:val="21"/>
+          <w:szCs w:val="21"/>
+          <w:lang w:eastAsia="pt-BR"/>
+        </w:rPr>
+        <w:t xml:space="preserve">    </w:t>
+      </w:r>
+      <w:proofErr w:type="spellStart"/>
+      <w:proofErr w:type="gramStart"/>
+      <w:r>
+        <w:rPr>
+          <w:rFonts w:ascii="Consolas" w:eastAsia="Times New Roman" w:hAnsi="Consolas" w:cs="Times New Roman"/>
+          <w:color w:val="C586C0"/>
+          <w:sz w:val="21"/>
+          <w:szCs w:val="21"/>
+          <w:lang w:eastAsia="pt-BR"/>
+        </w:rPr>
+        <w:t>return</w:t>
+      </w:r>
+      <w:proofErr w:type="spellEnd"/>
+      <w:r>
+        <w:rPr>
+          <w:rFonts w:ascii="Consolas" w:eastAsia="Times New Roman" w:hAnsi="Consolas" w:cs="Times New Roman"/>
+          <w:color w:val="CCCCCC"/>
+          <w:sz w:val="21"/>
+          <w:szCs w:val="21"/>
+          <w:lang w:eastAsia="pt-BR"/>
+        </w:rPr>
+        <w:t>(</w:t>
+      </w:r>
+      <w:proofErr w:type="gramEnd"/>
+      <w:r>
+        <w:rPr>
+          <w:rFonts w:ascii="Consolas" w:eastAsia="Times New Roman" w:hAnsi="Consolas" w:cs="Times New Roman"/>
+          <w:color w:val="B5CEA8"/>
+          <w:sz w:val="21"/>
+          <w:szCs w:val="21"/>
+          <w:lang w:eastAsia="pt-BR"/>
+        </w:rPr>
+        <w:t>3.14</w:t>
+      </w:r>
+      <w:r>
+        <w:rPr>
+          <w:rFonts w:ascii="Consolas" w:eastAsia="Times New Roman" w:hAnsi="Consolas" w:cs="Times New Roman"/>
+          <w:color w:val="D4D4D4"/>
+          <w:sz w:val="21"/>
+          <w:szCs w:val="21"/>
+          <w:lang w:eastAsia="pt-BR"/>
+        </w:rPr>
+        <w:t>*</w:t>
+      </w:r>
+      <w:r>
+        <w:rPr>
+          <w:rFonts w:ascii="Consolas" w:eastAsia="Times New Roman" w:hAnsi="Consolas" w:cs="Times New Roman"/>
+          <w:color w:val="9CDCFE"/>
+          <w:sz w:val="21"/>
+          <w:szCs w:val="21"/>
+          <w:lang w:eastAsia="pt-BR"/>
+        </w:rPr>
+        <w:t>r</w:t>
+      </w:r>
+      <w:r>
+        <w:rPr>
+          <w:rFonts w:ascii="Consolas" w:eastAsia="Times New Roman" w:hAnsi="Consolas" w:cs="Times New Roman"/>
+          <w:color w:val="D4D4D4"/>
+          <w:sz w:val="21"/>
+          <w:szCs w:val="21"/>
+          <w:lang w:eastAsia="pt-BR"/>
+        </w:rPr>
+        <w:t>*</w:t>
+      </w:r>
+      <w:r>
+        <w:rPr>
+          <w:rFonts w:ascii="Consolas" w:eastAsia="Times New Roman" w:hAnsi="Consolas" w:cs="Times New Roman"/>
+          <w:color w:val="9CDCFE"/>
+          <w:sz w:val="21"/>
+          <w:szCs w:val="21"/>
+          <w:lang w:eastAsia="pt-BR"/>
+        </w:rPr>
+        <w:t>r</w:t>
+      </w:r>
+      <w:r>
+        <w:rPr>
+          <w:rFonts w:ascii="Consolas" w:eastAsia="Times New Roman" w:hAnsi="Consolas" w:cs="Times New Roman"/>
+          <w:color w:val="CCCCCC"/>
+          <w:sz w:val="21"/>
+          <w:szCs w:val="21"/>
+          <w:lang w:eastAsia="pt-BR"/>
+        </w:rPr>
+        <w:t>)</w:t>
+      </w:r>
+    </w:p>
+    <w:p>
+      <w:pPr>
+        <w:shd w:val="clear" w:color="auto" w:fill="1F1F1F"/>
+        <w:spacing w:after="0" w:line="285" w:lineRule="atLeast"/>
+        <w:rPr>
+          <w:rFonts w:ascii="Consolas" w:eastAsia="Times New Roman" w:hAnsi="Consolas" w:cs="Times New Roman"/>
+          <w:color w:val="CCCCCC"/>
+          <w:sz w:val="21"/>
+          <w:szCs w:val="21"/>
+          <w:lang w:eastAsia="pt-BR"/>
+        </w:rPr>
+      </w:pPr>
+      <w:r>
+        <w:rPr>
+          <w:rFonts w:ascii="Consolas" w:eastAsia="Times New Roman" w:hAnsi="Consolas" w:cs="Times New Roman"/>
+          <w:color w:val="DCDCAA"/>
+          <w:sz w:val="21"/>
+          <w:szCs w:val="21"/>
+          <w:lang w:eastAsia="pt-BR"/>
+        </w:rPr>
+        <w:t>print</w:t>
+      </w:r>
+      <w:r>
+        <w:rPr>
+          <w:rFonts w:ascii="Consolas" w:eastAsia="Times New Roman" w:hAnsi="Consolas" w:cs="Times New Roman"/>
+          <w:color w:val="CCCCCC"/>
+          <w:sz w:val="21"/>
+          <w:szCs w:val="21"/>
+          <w:lang w:eastAsia="pt-BR"/>
+        </w:rPr>
+        <w:t>(</w:t>
+      </w:r>
+      <w:proofErr w:type="spellStart"/>
+      <w:r>
+        <w:rPr>
+          <w:rFonts w:ascii="Consolas" w:eastAsia="Times New Roman" w:hAnsi="Consolas" w:cs="Times New Roman"/>
+          <w:color w:val="DCDCAA"/>
+          <w:sz w:val="21"/>
+          <w:szCs w:val="21"/>
+          <w:lang w:eastAsia="pt-BR"/>
+        </w:rPr>
+        <w:t>circulo_</w:t>
+      </w:r>
+      <w:proofErr w:type="gramStart"/>
+      <w:r>
+        <w:rPr>
+          <w:rFonts w:ascii="Consolas" w:eastAsia="Times New Roman" w:hAnsi="Consolas" w:cs="Times New Roman"/>
+          <w:color w:val="DCDCAA"/>
+          <w:sz w:val="21"/>
+          <w:szCs w:val="21"/>
+          <w:lang w:eastAsia="pt-BR"/>
+        </w:rPr>
+        <w:t>area</w:t>
+      </w:r>
+      <w:proofErr w:type="spellEnd"/>
+      <w:r>
+        <w:rPr>
+          <w:rFonts w:ascii="Consolas" w:eastAsia="Times New Roman" w:hAnsi="Consolas" w:cs="Times New Roman"/>
+          <w:color w:val="CCCCCC"/>
+          <w:sz w:val="21"/>
+          <w:szCs w:val="21"/>
+          <w:lang w:eastAsia="pt-BR"/>
+        </w:rPr>
+        <w:t>(</w:t>
+      </w:r>
+      <w:proofErr w:type="gramEnd"/>
+      <w:r>
+        <w:rPr>
+          <w:rFonts w:ascii="Consolas" w:eastAsia="Times New Roman" w:hAnsi="Consolas" w:cs="Times New Roman"/>
+          <w:color w:val="B5CEA8"/>
+          <w:sz w:val="21"/>
+          <w:szCs w:val="21"/>
+          <w:lang w:eastAsia="pt-BR"/>
+        </w:rPr>
+        <w:t>7</w:t>
+      </w:r>
+      <w:r>
+        <w:rPr>
+          <w:rFonts w:ascii="Consolas" w:eastAsia="Times New Roman" w:hAnsi="Consolas" w:cs="Times New Roman"/>
+          <w:color w:val="CCCCCC"/>
+          <w:sz w:val="21"/>
+          <w:szCs w:val="21"/>
+          <w:lang w:eastAsia="pt-BR"/>
+        </w:rPr>
+        <w:t>))</w:t>
+      </w:r>
+    </w:p>
     <w:p/>
     <w:p>
       <w:pPr>
@@ -239,6 +835,395 @@
     </w:p>
     <w:p>
       <w:pPr>
+        <w:shd w:val="clear" w:color="auto" w:fill="1F1F1F"/>
+        <w:spacing w:after="0" w:line="285" w:lineRule="atLeast"/>
+        <w:rPr>
+          <w:rFonts w:ascii="Consolas" w:eastAsia="Times New Roman" w:hAnsi="Consolas" w:cs="Times New Roman"/>
+          <w:color w:val="CCCCCC"/>
+          <w:sz w:val="21"/>
+          <w:szCs w:val="21"/>
+          <w:lang w:eastAsia="pt-BR"/>
+        </w:rPr>
+      </w:pPr>
+      <w:proofErr w:type="spellStart"/>
+      <w:r>
+        <w:rPr>
+          <w:rFonts w:ascii="Consolas" w:eastAsia="Times New Roman" w:hAnsi="Consolas" w:cs="Times New Roman"/>
+          <w:color w:val="569CD6"/>
+          <w:sz w:val="21"/>
+          <w:szCs w:val="21"/>
+          <w:lang w:eastAsia="pt-BR"/>
+        </w:rPr>
+        <w:t>def</w:t>
+      </w:r>
+      <w:proofErr w:type="spellEnd"/>
+      <w:r>
+        <w:rPr>
+          <w:rFonts w:ascii="Consolas" w:eastAsia="Times New Roman" w:hAnsi="Consolas" w:cs="Times New Roman"/>
+          <w:color w:val="CCCCCC"/>
+          <w:sz w:val="21"/>
+          <w:szCs w:val="21"/>
+          <w:lang w:eastAsia="pt-BR"/>
+        </w:rPr>
+        <w:t xml:space="preserve"> </w:t>
+      </w:r>
+      <w:proofErr w:type="spellStart"/>
+      <w:r>
+        <w:rPr>
+          <w:rFonts w:ascii="Consolas" w:eastAsia="Times New Roman" w:hAnsi="Consolas" w:cs="Times New Roman"/>
+          <w:color w:val="DCDCAA"/>
+          <w:sz w:val="21"/>
+          <w:szCs w:val="21"/>
+          <w:lang w:eastAsia="pt-BR"/>
+        </w:rPr>
+        <w:t>multi</w:t>
+      </w:r>
+      <w:proofErr w:type="spellEnd"/>
+      <w:r>
+        <w:rPr>
+          <w:rFonts w:ascii="Consolas" w:eastAsia="Times New Roman" w:hAnsi="Consolas" w:cs="Times New Roman"/>
+          <w:color w:val="CCCCCC"/>
+          <w:sz w:val="21"/>
+          <w:szCs w:val="21"/>
+          <w:lang w:eastAsia="pt-BR"/>
+        </w:rPr>
+        <w:t>(</w:t>
+      </w:r>
+      <w:r>
+        <w:rPr>
+          <w:rFonts w:ascii="Consolas" w:eastAsia="Times New Roman" w:hAnsi="Consolas" w:cs="Times New Roman"/>
+          <w:color w:val="9CDCFE"/>
+          <w:sz w:val="21"/>
+          <w:szCs w:val="21"/>
+          <w:lang w:eastAsia="pt-BR"/>
+        </w:rPr>
+        <w:t>v</w:t>
+      </w:r>
+      <w:proofErr w:type="gramStart"/>
+      <w:r>
+        <w:rPr>
+          <w:rFonts w:ascii="Consolas" w:eastAsia="Times New Roman" w:hAnsi="Consolas" w:cs="Times New Roman"/>
+          <w:color w:val="9CDCFE"/>
+          <w:sz w:val="21"/>
+          <w:szCs w:val="21"/>
+          <w:lang w:eastAsia="pt-BR"/>
+        </w:rPr>
+        <w:t>1</w:t>
+      </w:r>
+      <w:r>
+        <w:rPr>
+          <w:rFonts w:ascii="Consolas" w:eastAsia="Times New Roman" w:hAnsi="Consolas" w:cs="Times New Roman"/>
+          <w:color w:val="CCCCCC"/>
+          <w:sz w:val="21"/>
+          <w:szCs w:val="21"/>
+          <w:lang w:eastAsia="pt-BR"/>
+        </w:rPr>
+        <w:t>,</w:t>
+      </w:r>
+      <w:r>
+        <w:rPr>
+          <w:rFonts w:ascii="Consolas" w:eastAsia="Times New Roman" w:hAnsi="Consolas" w:cs="Times New Roman"/>
+          <w:color w:val="9CDCFE"/>
+          <w:sz w:val="21"/>
+          <w:szCs w:val="21"/>
+          <w:lang w:eastAsia="pt-BR"/>
+        </w:rPr>
+        <w:t>v</w:t>
+      </w:r>
+      <w:proofErr w:type="gramEnd"/>
+      <w:r>
+        <w:rPr>
+          <w:rFonts w:ascii="Consolas" w:eastAsia="Times New Roman" w:hAnsi="Consolas" w:cs="Times New Roman"/>
+          <w:color w:val="9CDCFE"/>
+          <w:sz w:val="21"/>
+          <w:szCs w:val="21"/>
+          <w:lang w:eastAsia="pt-BR"/>
+        </w:rPr>
+        <w:t>2</w:t>
+      </w:r>
+      <w:r>
+        <w:rPr>
+          <w:rFonts w:ascii="Consolas" w:eastAsia="Times New Roman" w:hAnsi="Consolas" w:cs="Times New Roman"/>
+          <w:color w:val="CCCCCC"/>
+          <w:sz w:val="21"/>
+          <w:szCs w:val="21"/>
+          <w:lang w:eastAsia="pt-BR"/>
+        </w:rPr>
+        <w:t>):</w:t>
+      </w:r>
+    </w:p>
+    <w:p>
+      <w:pPr>
+        <w:shd w:val="clear" w:color="auto" w:fill="1F1F1F"/>
+        <w:spacing w:after="0" w:line="285" w:lineRule="atLeast"/>
+        <w:rPr>
+          <w:rFonts w:ascii="Consolas" w:eastAsia="Times New Roman" w:hAnsi="Consolas" w:cs="Times New Roman"/>
+          <w:color w:val="CCCCCC"/>
+          <w:sz w:val="21"/>
+          <w:szCs w:val="21"/>
+          <w:lang w:eastAsia="pt-BR"/>
+        </w:rPr>
+      </w:pPr>
+      <w:r>
+        <w:rPr>
+          <w:rFonts w:ascii="Consolas" w:eastAsia="Times New Roman" w:hAnsi="Consolas" w:cs="Times New Roman"/>
+          <w:color w:val="CCCCCC"/>
+          <w:sz w:val="21"/>
+          <w:szCs w:val="21"/>
+          <w:lang w:eastAsia="pt-BR"/>
+        </w:rPr>
+        <w:t xml:space="preserve">    </w:t>
+      </w:r>
+      <w:r>
+        <w:rPr>
+          <w:rFonts w:ascii="Consolas" w:eastAsia="Times New Roman" w:hAnsi="Consolas" w:cs="Times New Roman"/>
+          <w:color w:val="9CDCFE"/>
+          <w:sz w:val="21"/>
+          <w:szCs w:val="21"/>
+          <w:lang w:eastAsia="pt-BR"/>
+        </w:rPr>
+        <w:t>total</w:t>
+      </w:r>
+      <w:r>
+        <w:rPr>
+          <w:rFonts w:ascii="Consolas" w:eastAsia="Times New Roman" w:hAnsi="Consolas" w:cs="Times New Roman"/>
+          <w:color w:val="CCCCCC"/>
+          <w:sz w:val="21"/>
+          <w:szCs w:val="21"/>
+          <w:lang w:eastAsia="pt-BR"/>
+        </w:rPr>
+        <w:t xml:space="preserve"> </w:t>
+      </w:r>
+      <w:r>
+        <w:rPr>
+          <w:rFonts w:ascii="Consolas" w:eastAsia="Times New Roman" w:hAnsi="Consolas" w:cs="Times New Roman"/>
+          <w:color w:val="D4D4D4"/>
+          <w:sz w:val="21"/>
+          <w:szCs w:val="21"/>
+          <w:lang w:eastAsia="pt-BR"/>
+        </w:rPr>
+        <w:t>=</w:t>
+      </w:r>
+      <w:r>
+        <w:rPr>
+          <w:rFonts w:ascii="Consolas" w:eastAsia="Times New Roman" w:hAnsi="Consolas" w:cs="Times New Roman"/>
+          <w:color w:val="CCCCCC"/>
+          <w:sz w:val="21"/>
+          <w:szCs w:val="21"/>
+          <w:lang w:eastAsia="pt-BR"/>
+        </w:rPr>
+        <w:t xml:space="preserve"> </w:t>
+      </w:r>
+      <w:r>
+        <w:rPr>
+          <w:rFonts w:ascii="Consolas" w:eastAsia="Times New Roman" w:hAnsi="Consolas" w:cs="Times New Roman"/>
+          <w:color w:val="9CDCFE"/>
+          <w:sz w:val="21"/>
+          <w:szCs w:val="21"/>
+          <w:lang w:eastAsia="pt-BR"/>
+        </w:rPr>
+        <w:t>v1</w:t>
+      </w:r>
+      <w:r>
+        <w:rPr>
+          <w:rFonts w:ascii="Consolas" w:eastAsia="Times New Roman" w:hAnsi="Consolas" w:cs="Times New Roman"/>
+          <w:color w:val="D4D4D4"/>
+          <w:sz w:val="21"/>
+          <w:szCs w:val="21"/>
+          <w:lang w:eastAsia="pt-BR"/>
+        </w:rPr>
+        <w:t>*</w:t>
+      </w:r>
+      <w:r>
+        <w:rPr>
+          <w:rFonts w:ascii="Consolas" w:eastAsia="Times New Roman" w:hAnsi="Consolas" w:cs="Times New Roman"/>
+          <w:color w:val="9CDCFE"/>
+          <w:sz w:val="21"/>
+          <w:szCs w:val="21"/>
+          <w:lang w:eastAsia="pt-BR"/>
+        </w:rPr>
+        <w:t>v2</w:t>
+      </w:r>
+    </w:p>
+    <w:p>
+      <w:pPr>
+        <w:shd w:val="clear" w:color="auto" w:fill="1F1F1F"/>
+        <w:spacing w:after="0" w:line="285" w:lineRule="atLeast"/>
+        <w:rPr>
+          <w:rFonts w:ascii="Consolas" w:eastAsia="Times New Roman" w:hAnsi="Consolas" w:cs="Times New Roman"/>
+          <w:color w:val="CCCCCC"/>
+          <w:sz w:val="21"/>
+          <w:szCs w:val="21"/>
+          <w:lang w:eastAsia="pt-BR"/>
+        </w:rPr>
+      </w:pPr>
+      <w:r>
+        <w:rPr>
+          <w:rFonts w:ascii="Consolas" w:eastAsia="Times New Roman" w:hAnsi="Consolas" w:cs="Times New Roman"/>
+          <w:color w:val="CCCCCC"/>
+          <w:sz w:val="21"/>
+          <w:szCs w:val="21"/>
+          <w:lang w:eastAsia="pt-BR"/>
+        </w:rPr>
+        <w:t xml:space="preserve">    </w:t>
+      </w:r>
+      <w:proofErr w:type="spellStart"/>
+      <w:r>
+        <w:rPr>
+          <w:rFonts w:ascii="Consolas" w:eastAsia="Times New Roman" w:hAnsi="Consolas" w:cs="Times New Roman"/>
+          <w:color w:val="C586C0"/>
+          <w:sz w:val="21"/>
+          <w:szCs w:val="21"/>
+          <w:lang w:eastAsia="pt-BR"/>
+        </w:rPr>
+        <w:t>return</w:t>
+      </w:r>
+      <w:proofErr w:type="spellEnd"/>
+      <w:r>
+        <w:rPr>
+          <w:rFonts w:ascii="Consolas" w:eastAsia="Times New Roman" w:hAnsi="Consolas" w:cs="Times New Roman"/>
+          <w:color w:val="CCCCCC"/>
+          <w:sz w:val="21"/>
+          <w:szCs w:val="21"/>
+          <w:lang w:eastAsia="pt-BR"/>
+        </w:rPr>
+        <w:t xml:space="preserve"> </w:t>
+      </w:r>
+      <w:r>
+        <w:rPr>
+          <w:rFonts w:ascii="Consolas" w:eastAsia="Times New Roman" w:hAnsi="Consolas" w:cs="Times New Roman"/>
+          <w:color w:val="9CDCFE"/>
+          <w:sz w:val="21"/>
+          <w:szCs w:val="21"/>
+          <w:lang w:eastAsia="pt-BR"/>
+        </w:rPr>
+        <w:t>total</w:t>
+      </w:r>
+    </w:p>
+    <w:p>
+      <w:pPr>
+        <w:shd w:val="clear" w:color="auto" w:fill="1F1F1F"/>
+        <w:spacing w:after="0" w:line="285" w:lineRule="atLeast"/>
+        <w:rPr>
+          <w:rFonts w:ascii="Consolas" w:eastAsia="Times New Roman" w:hAnsi="Consolas" w:cs="Times New Roman"/>
+          <w:color w:val="CCCCCC"/>
+          <w:sz w:val="21"/>
+          <w:szCs w:val="21"/>
+          <w:lang w:eastAsia="pt-BR"/>
+        </w:rPr>
+      </w:pPr>
+      <w:r>
+        <w:rPr>
+          <w:rFonts w:ascii="Consolas" w:eastAsia="Times New Roman" w:hAnsi="Consolas" w:cs="Times New Roman"/>
+          <w:color w:val="DCDCAA"/>
+          <w:sz w:val="21"/>
+          <w:szCs w:val="21"/>
+          <w:lang w:eastAsia="pt-BR"/>
+        </w:rPr>
+        <w:t>print</w:t>
+      </w:r>
+      <w:r>
+        <w:rPr>
+          <w:rFonts w:ascii="Consolas" w:eastAsia="Times New Roman" w:hAnsi="Consolas" w:cs="Times New Roman"/>
+          <w:color w:val="CCCCCC"/>
+          <w:sz w:val="21"/>
+          <w:szCs w:val="21"/>
+          <w:lang w:eastAsia="pt-BR"/>
+        </w:rPr>
+        <w:t>(</w:t>
+      </w:r>
+      <w:proofErr w:type="spellStart"/>
+      <w:proofErr w:type="gramStart"/>
+      <w:r>
+        <w:rPr>
+          <w:rFonts w:ascii="Consolas" w:eastAsia="Times New Roman" w:hAnsi="Consolas" w:cs="Times New Roman"/>
+          <w:color w:val="DCDCAA"/>
+          <w:sz w:val="21"/>
+          <w:szCs w:val="21"/>
+          <w:lang w:eastAsia="pt-BR"/>
+        </w:rPr>
+        <w:t>multi</w:t>
+      </w:r>
+      <w:proofErr w:type="spellEnd"/>
+      <w:r>
+        <w:rPr>
+          <w:rFonts w:ascii="Consolas" w:eastAsia="Times New Roman" w:hAnsi="Consolas" w:cs="Times New Roman"/>
+          <w:color w:val="CCCCCC"/>
+          <w:sz w:val="21"/>
+          <w:szCs w:val="21"/>
+          <w:lang w:eastAsia="pt-BR"/>
+        </w:rPr>
+        <w:t>(</w:t>
+      </w:r>
+      <w:proofErr w:type="gramEnd"/>
+      <w:r>
+        <w:rPr>
+          <w:rFonts w:ascii="Consolas" w:eastAsia="Times New Roman" w:hAnsi="Consolas" w:cs="Times New Roman"/>
+          <w:color w:val="B5CEA8"/>
+          <w:sz w:val="21"/>
+          <w:szCs w:val="21"/>
+          <w:lang w:eastAsia="pt-BR"/>
+        </w:rPr>
+        <w:t>10</w:t>
+      </w:r>
+      <w:r>
+        <w:rPr>
+          <w:rFonts w:ascii="Consolas" w:eastAsia="Times New Roman" w:hAnsi="Consolas" w:cs="Times New Roman"/>
+          <w:color w:val="CCCCCC"/>
+          <w:sz w:val="21"/>
+          <w:szCs w:val="21"/>
+          <w:lang w:eastAsia="pt-BR"/>
+        </w:rPr>
+        <w:t>,</w:t>
+      </w:r>
+      <w:r>
+        <w:rPr>
+          <w:rFonts w:ascii="Consolas" w:eastAsia="Times New Roman" w:hAnsi="Consolas" w:cs="Times New Roman"/>
+          <w:color w:val="B5CEA8"/>
+          <w:sz w:val="21"/>
+          <w:szCs w:val="21"/>
+          <w:lang w:eastAsia="pt-BR"/>
+        </w:rPr>
+        <w:t>2</w:t>
+      </w:r>
+      <w:r>
+        <w:rPr>
+          <w:rFonts w:ascii="Consolas" w:eastAsia="Times New Roman" w:hAnsi="Consolas" w:cs="Times New Roman"/>
+          <w:color w:val="CCCCCC"/>
+          <w:sz w:val="21"/>
+          <w:szCs w:val="21"/>
+          <w:lang w:eastAsia="pt-BR"/>
+        </w:rPr>
+        <w:t>))</w:t>
+      </w:r>
+    </w:p>
+    <w:p>
+      <w:pPr>
+        <w:pStyle w:val="PargrafodaLista"/>
+        <w:shd w:val="clear" w:color="auto" w:fill="FFFFFF"/>
+        <w:tabs>
+          <w:tab w:val="left" w:pos="916"/>
+          <w:tab w:val="left" w:pos="1832"/>
+          <w:tab w:val="left" w:pos="2748"/>
+          <w:tab w:val="left" w:pos="3664"/>
+          <w:tab w:val="left" w:pos="4580"/>
+          <w:tab w:val="left" w:pos="5496"/>
+          <w:tab w:val="left" w:pos="6412"/>
+          <w:tab w:val="left" w:pos="7328"/>
+          <w:tab w:val="left" w:pos="8244"/>
+          <w:tab w:val="left" w:pos="9160"/>
+          <w:tab w:val="left" w:pos="10076"/>
+          <w:tab w:val="left" w:pos="10992"/>
+          <w:tab w:val="left" w:pos="11908"/>
+          <w:tab w:val="left" w:pos="12824"/>
+          <w:tab w:val="left" w:pos="13740"/>
+          <w:tab w:val="left" w:pos="14656"/>
+        </w:tabs>
+        <w:spacing w:after="0" w:line="240" w:lineRule="auto"/>
+      </w:pPr>
+    </w:p>
+    <w:p>
+      <w:pPr>
         <w:shd w:val="clear" w:color="auto" w:fill="FFFFFF"/>
         <w:tabs>
           <w:tab w:val="left" w:pos="916"/>
@@ -325,6 +1310,322 @@
     </w:p>
     <w:p>
       <w:pPr>
+        <w:shd w:val="clear" w:color="auto" w:fill="1F1F1F"/>
+        <w:spacing w:after="0" w:line="285" w:lineRule="atLeast"/>
+        <w:rPr>
+          <w:rFonts w:ascii="Consolas" w:eastAsia="Times New Roman" w:hAnsi="Consolas" w:cs="Times New Roman"/>
+          <w:color w:val="CCCCCC"/>
+          <w:sz w:val="21"/>
+          <w:szCs w:val="21"/>
+          <w:lang w:eastAsia="pt-BR"/>
+        </w:rPr>
+      </w:pPr>
+      <w:proofErr w:type="spellStart"/>
+      <w:r>
+        <w:rPr>
+          <w:rFonts w:ascii="Consolas" w:eastAsia="Times New Roman" w:hAnsi="Consolas" w:cs="Times New Roman"/>
+          <w:color w:val="9CDCFE"/>
+          <w:sz w:val="21"/>
+          <w:szCs w:val="21"/>
+          <w:lang w:eastAsia="pt-BR"/>
+        </w:rPr>
+        <w:t>dic</w:t>
+      </w:r>
+      <w:proofErr w:type="spellEnd"/>
+      <w:r>
+        <w:rPr>
+          <w:rFonts w:ascii="Consolas" w:eastAsia="Times New Roman" w:hAnsi="Consolas" w:cs="Times New Roman"/>
+          <w:color w:val="CCCCCC"/>
+          <w:sz w:val="21"/>
+          <w:szCs w:val="21"/>
+          <w:lang w:eastAsia="pt-BR"/>
+        </w:rPr>
+        <w:t xml:space="preserve"> </w:t>
+      </w:r>
+      <w:r>
+        <w:rPr>
+          <w:rFonts w:ascii="Consolas" w:eastAsia="Times New Roman" w:hAnsi="Consolas" w:cs="Times New Roman"/>
+          <w:color w:val="D4D4D4"/>
+          <w:sz w:val="21"/>
+          <w:szCs w:val="21"/>
+          <w:lang w:eastAsia="pt-BR"/>
+        </w:rPr>
+        <w:t>=</w:t>
+      </w:r>
+      <w:r>
+        <w:rPr>
+          <w:rFonts w:ascii="Consolas" w:eastAsia="Times New Roman" w:hAnsi="Consolas" w:cs="Times New Roman"/>
+          <w:color w:val="CCCCCC"/>
+          <w:sz w:val="21"/>
+          <w:szCs w:val="21"/>
+          <w:lang w:eastAsia="pt-BR"/>
+        </w:rPr>
+        <w:t xml:space="preserve"> {</w:t>
+      </w:r>
+      <w:r>
+        <w:rPr>
+          <w:rFonts w:ascii="Consolas" w:eastAsia="Times New Roman" w:hAnsi="Consolas" w:cs="Times New Roman"/>
+          <w:color w:val="B5CEA8"/>
+          <w:sz w:val="21"/>
+          <w:szCs w:val="21"/>
+          <w:lang w:eastAsia="pt-BR"/>
+        </w:rPr>
+        <w:t>1</w:t>
+      </w:r>
+      <w:r>
+        <w:rPr>
+          <w:rFonts w:ascii="Consolas" w:eastAsia="Times New Roman" w:hAnsi="Consolas" w:cs="Times New Roman"/>
+          <w:color w:val="CCCCCC"/>
+          <w:sz w:val="21"/>
+          <w:szCs w:val="21"/>
+          <w:lang w:eastAsia="pt-BR"/>
+        </w:rPr>
+        <w:t xml:space="preserve">: </w:t>
+      </w:r>
+      <w:r>
+        <w:rPr>
+          <w:rFonts w:ascii="Consolas" w:eastAsia="Times New Roman" w:hAnsi="Consolas" w:cs="Times New Roman"/>
+          <w:color w:val="CE9178"/>
+          <w:sz w:val="21"/>
+          <w:szCs w:val="21"/>
+          <w:lang w:eastAsia="pt-BR"/>
+        </w:rPr>
+        <w:t>'Curso'</w:t>
+      </w:r>
+      <w:r>
+        <w:rPr>
+          <w:rFonts w:ascii="Consolas" w:eastAsia="Times New Roman" w:hAnsi="Consolas" w:cs="Times New Roman"/>
+          <w:color w:val="CCCCCC"/>
+          <w:sz w:val="21"/>
+          <w:szCs w:val="21"/>
+          <w:lang w:eastAsia="pt-BR"/>
+        </w:rPr>
+        <w:t>,</w:t>
+      </w:r>
+      <w:r>
+        <w:rPr>
+          <w:rFonts w:ascii="Consolas" w:eastAsia="Times New Roman" w:hAnsi="Consolas" w:cs="Times New Roman"/>
+          <w:color w:val="B5CEA8"/>
+          <w:sz w:val="21"/>
+          <w:szCs w:val="21"/>
+          <w:lang w:eastAsia="pt-BR"/>
+        </w:rPr>
+        <w:t>2</w:t>
+      </w:r>
+      <w:r>
+        <w:rPr>
+          <w:rFonts w:ascii="Consolas" w:eastAsia="Times New Roman" w:hAnsi="Consolas" w:cs="Times New Roman"/>
+          <w:color w:val="CCCCCC"/>
+          <w:sz w:val="21"/>
+          <w:szCs w:val="21"/>
+          <w:lang w:eastAsia="pt-BR"/>
+        </w:rPr>
+        <w:t>:</w:t>
+      </w:r>
+      <w:r>
+        <w:rPr>
+          <w:rFonts w:ascii="Consolas" w:eastAsia="Times New Roman" w:hAnsi="Consolas" w:cs="Times New Roman"/>
+          <w:color w:val="CE9178"/>
+          <w:sz w:val="21"/>
+          <w:szCs w:val="21"/>
+          <w:lang w:eastAsia="pt-BR"/>
+        </w:rPr>
+        <w:t>'Programação'</w:t>
+      </w:r>
+      <w:r>
+        <w:rPr>
+          <w:rFonts w:ascii="Consolas" w:eastAsia="Times New Roman" w:hAnsi="Consolas" w:cs="Times New Roman"/>
+          <w:color w:val="CCCCCC"/>
+          <w:sz w:val="21"/>
+          <w:szCs w:val="21"/>
+          <w:lang w:eastAsia="pt-BR"/>
+        </w:rPr>
+        <w:t>,</w:t>
+      </w:r>
+      <w:r>
+        <w:rPr>
+          <w:rFonts w:ascii="Consolas" w:eastAsia="Times New Roman" w:hAnsi="Consolas" w:cs="Times New Roman"/>
+          <w:color w:val="B5CEA8"/>
+          <w:sz w:val="21"/>
+          <w:szCs w:val="21"/>
+          <w:lang w:eastAsia="pt-BR"/>
+        </w:rPr>
+        <w:t>3</w:t>
+      </w:r>
+      <w:r>
+        <w:rPr>
+          <w:rFonts w:ascii="Consolas" w:eastAsia="Times New Roman" w:hAnsi="Consolas" w:cs="Times New Roman"/>
+          <w:color w:val="CCCCCC"/>
+          <w:sz w:val="21"/>
+          <w:szCs w:val="21"/>
+          <w:lang w:eastAsia="pt-BR"/>
+        </w:rPr>
+        <w:t>:</w:t>
+      </w:r>
+      <w:r>
+        <w:rPr>
+          <w:rFonts w:ascii="Consolas" w:eastAsia="Times New Roman" w:hAnsi="Consolas" w:cs="Times New Roman"/>
+          <w:color w:val="CE9178"/>
+          <w:sz w:val="21"/>
+          <w:szCs w:val="21"/>
+          <w:lang w:eastAsia="pt-BR"/>
+        </w:rPr>
+        <w:t>'Python'</w:t>
+      </w:r>
+      <w:r>
+        <w:rPr>
+          <w:rFonts w:ascii="Consolas" w:eastAsia="Times New Roman" w:hAnsi="Consolas" w:cs="Times New Roman"/>
+          <w:color w:val="CCCCCC"/>
+          <w:sz w:val="21"/>
+          <w:szCs w:val="21"/>
+          <w:lang w:eastAsia="pt-BR"/>
+        </w:rPr>
+        <w:t>,</w:t>
+      </w:r>
+      <w:r>
+        <w:rPr>
+          <w:rFonts w:ascii="Consolas" w:eastAsia="Times New Roman" w:hAnsi="Consolas" w:cs="Times New Roman"/>
+          <w:color w:val="B5CEA8"/>
+          <w:sz w:val="21"/>
+          <w:szCs w:val="21"/>
+          <w:lang w:eastAsia="pt-BR"/>
+        </w:rPr>
+        <w:t>4</w:t>
+      </w:r>
+      <w:r>
+        <w:rPr>
+          <w:rFonts w:ascii="Consolas" w:eastAsia="Times New Roman" w:hAnsi="Consolas" w:cs="Times New Roman"/>
+          <w:color w:val="CCCCCC"/>
+          <w:sz w:val="21"/>
+          <w:szCs w:val="21"/>
+          <w:lang w:eastAsia="pt-BR"/>
+        </w:rPr>
+        <w:t>:</w:t>
+      </w:r>
+      <w:r>
+        <w:rPr>
+          <w:rFonts w:ascii="Consolas" w:eastAsia="Times New Roman" w:hAnsi="Consolas" w:cs="Times New Roman"/>
+          <w:color w:val="CE9178"/>
+          <w:sz w:val="21"/>
+          <w:szCs w:val="21"/>
+          <w:lang w:eastAsia="pt-BR"/>
+        </w:rPr>
+        <w:t>'legal'</w:t>
+      </w:r>
+      <w:r>
+        <w:rPr>
+          <w:rFonts w:ascii="Consolas" w:eastAsia="Times New Roman" w:hAnsi="Consolas" w:cs="Times New Roman"/>
+          <w:color w:val="CCCCCC"/>
+          <w:sz w:val="21"/>
+          <w:szCs w:val="21"/>
+          <w:lang w:eastAsia="pt-BR"/>
+        </w:rPr>
+        <w:t>}</w:t>
+      </w:r>
+    </w:p>
+    <w:p>
+      <w:pPr>
+        <w:shd w:val="clear" w:color="auto" w:fill="1F1F1F"/>
+        <w:spacing w:after="0" w:line="285" w:lineRule="atLeast"/>
+        <w:rPr>
+          <w:rFonts w:ascii="Consolas" w:eastAsia="Times New Roman" w:hAnsi="Consolas" w:cs="Times New Roman"/>
+          <w:color w:val="CCCCCC"/>
+          <w:sz w:val="21"/>
+          <w:szCs w:val="21"/>
+          <w:lang w:eastAsia="pt-BR"/>
+        </w:rPr>
+      </w:pPr>
+      <w:r>
+        <w:rPr>
+          <w:rFonts w:ascii="Consolas" w:eastAsia="Times New Roman" w:hAnsi="Consolas" w:cs="Times New Roman"/>
+          <w:color w:val="DCDCAA"/>
+          <w:sz w:val="21"/>
+          <w:szCs w:val="21"/>
+          <w:lang w:eastAsia="pt-BR"/>
+        </w:rPr>
+        <w:t>print</w:t>
+      </w:r>
+      <w:r>
+        <w:rPr>
+          <w:rFonts w:ascii="Consolas" w:eastAsia="Times New Roman" w:hAnsi="Consolas" w:cs="Times New Roman"/>
+          <w:color w:val="CCCCCC"/>
+          <w:sz w:val="21"/>
+          <w:szCs w:val="21"/>
+          <w:lang w:eastAsia="pt-BR"/>
+        </w:rPr>
+        <w:t>(</w:t>
+      </w:r>
+      <w:proofErr w:type="spellStart"/>
+      <w:proofErr w:type="gramStart"/>
+      <w:r>
+        <w:rPr>
+          <w:rFonts w:ascii="Consolas" w:eastAsia="Times New Roman" w:hAnsi="Consolas" w:cs="Times New Roman"/>
+          <w:color w:val="9CDCFE"/>
+          <w:sz w:val="21"/>
+          <w:szCs w:val="21"/>
+          <w:lang w:eastAsia="pt-BR"/>
+        </w:rPr>
+        <w:t>dic</w:t>
+      </w:r>
+      <w:r>
+        <w:rPr>
+          <w:rFonts w:ascii="Consolas" w:eastAsia="Times New Roman" w:hAnsi="Consolas" w:cs="Times New Roman"/>
+          <w:color w:val="CCCCCC"/>
+          <w:sz w:val="21"/>
+          <w:szCs w:val="21"/>
+          <w:lang w:eastAsia="pt-BR"/>
+        </w:rPr>
+        <w:t>.</w:t>
+      </w:r>
+      <w:r>
+        <w:rPr>
+          <w:rFonts w:ascii="Consolas" w:eastAsia="Times New Roman" w:hAnsi="Consolas" w:cs="Times New Roman"/>
+          <w:color w:val="DCDCAA"/>
+          <w:sz w:val="21"/>
+          <w:szCs w:val="21"/>
+          <w:lang w:eastAsia="pt-BR"/>
+        </w:rPr>
+        <w:t>keys</w:t>
+      </w:r>
+      <w:proofErr w:type="spellEnd"/>
+      <w:proofErr w:type="gramEnd"/>
+      <w:r>
+        <w:rPr>
+          <w:rFonts w:ascii="Consolas" w:eastAsia="Times New Roman" w:hAnsi="Consolas" w:cs="Times New Roman"/>
+          <w:color w:val="CCCCCC"/>
+          <w:sz w:val="21"/>
+          <w:szCs w:val="21"/>
+          <w:lang w:eastAsia="pt-BR"/>
+        </w:rPr>
+        <w:t>()</w:t>
+      </w:r>
+    </w:p>
+    <w:p>
+      <w:pPr>
+        <w:shd w:val="clear" w:color="auto" w:fill="FFFFFF"/>
+        <w:tabs>
+          <w:tab w:val="left" w:pos="916"/>
+          <w:tab w:val="left" w:pos="1832"/>
+          <w:tab w:val="left" w:pos="2748"/>
+          <w:tab w:val="left" w:pos="3664"/>
+          <w:tab w:val="left" w:pos="4580"/>
+          <w:tab w:val="left" w:pos="5496"/>
+          <w:tab w:val="left" w:pos="6412"/>
+          <w:tab w:val="left" w:pos="7328"/>
+          <w:tab w:val="left" w:pos="8244"/>
+          <w:tab w:val="left" w:pos="9160"/>
+          <w:tab w:val="left" w:pos="10076"/>
+          <w:tab w:val="left" w:pos="10992"/>
+          <w:tab w:val="left" w:pos="11908"/>
+          <w:tab w:val="left" w:pos="12824"/>
+          <w:tab w:val="left" w:pos="13740"/>
+          <w:tab w:val="left" w:pos="14656"/>
+        </w:tabs>
+        <w:spacing w:after="0" w:line="240" w:lineRule="auto"/>
+      </w:pPr>
+    </w:p>
+    <w:p>
+      <w:pPr>
         <w:shd w:val="clear" w:color="auto" w:fill="FFFFFF"/>
         <w:tabs>
           <w:tab w:val="left" w:pos="916"/>
@@ -400,6 +1701,7 @@
         <w:spacing w:after="0" w:line="240" w:lineRule="auto"/>
       </w:pPr>
       <w:r>
+        <w:lastRenderedPageBreak/>
         <w:t xml:space="preserve">Crie uma função em Python </w:t>
       </w:r>
       <w:r>
@@ -432,6 +1734,63 @@
         </w:tabs>
         <w:spacing w:after="0" w:line="240" w:lineRule="auto"/>
       </w:pPr>
+    </w:p>
+    <w:p>
+      <w:pPr>
+        <w:shd w:val="clear" w:color="auto" w:fill="1F1F1F"/>
+        <w:spacing w:after="0" w:line="285" w:lineRule="atLeast"/>
+        <w:rPr>
+          <w:rFonts w:ascii="Consolas" w:eastAsia="Times New Roman" w:hAnsi="Consolas" w:cs="Times New Roman"/>
+          <w:color w:val="CCCCCC"/>
+          <w:sz w:val="21"/>
+          <w:szCs w:val="21"/>
+          <w:lang w:eastAsia="pt-BR"/>
+        </w:rPr>
+      </w:pPr>
+      <w:r>
+        <w:rPr>
+          <w:rFonts w:ascii="Consolas" w:eastAsia="Times New Roman" w:hAnsi="Consolas" w:cs="Times New Roman"/>
+          <w:color w:val="DCDCAA"/>
+          <w:sz w:val="21"/>
+          <w:szCs w:val="21"/>
+          <w:lang w:eastAsia="pt-BR"/>
+        </w:rPr>
+        <w:t>print</w:t>
+      </w:r>
+      <w:r>
+        <w:rPr>
+          <w:rFonts w:ascii="Consolas" w:eastAsia="Times New Roman" w:hAnsi="Consolas" w:cs="Times New Roman"/>
+          <w:color w:val="CCCCCC"/>
+          <w:sz w:val="21"/>
+          <w:szCs w:val="21"/>
+          <w:lang w:eastAsia="pt-BR"/>
+        </w:rPr>
+        <w:t>(</w:t>
+      </w:r>
+      <w:proofErr w:type="spellStart"/>
+      <w:proofErr w:type="gramStart"/>
+      <w:r>
+        <w:rPr>
+          <w:rFonts w:ascii="Consolas" w:eastAsia="Times New Roman" w:hAnsi="Consolas" w:cs="Times New Roman"/>
+          <w:color w:val="CCCCCC"/>
+          <w:sz w:val="21"/>
+          <w:szCs w:val="21"/>
+          <w:lang w:eastAsia="pt-BR"/>
+        </w:rPr>
+        <w:t>dic.values</w:t>
+      </w:r>
+      <w:proofErr w:type="spellEnd"/>
+      <w:proofErr w:type="gramEnd"/>
+      <w:r>
+        <w:rPr>
+          <w:rFonts w:ascii="Consolas" w:eastAsia="Times New Roman" w:hAnsi="Consolas" w:cs="Times New Roman"/>
+          <w:color w:val="CCCCCC"/>
+          <w:sz w:val="21"/>
+          <w:szCs w:val="21"/>
+          <w:lang w:eastAsia="pt-BR"/>
+        </w:rPr>
+        <w:t>())</w:t>
+      </w:r>
     </w:p>
     <w:p>
       <w:pPr>
@@ -497,6 +1856,268 @@
     </w:p>
     <w:p>
       <w:pPr>
+        <w:shd w:val="clear" w:color="auto" w:fill="1F1F1F"/>
+        <w:spacing w:after="0" w:line="285" w:lineRule="atLeast"/>
+        <w:rPr>
+          <w:rFonts w:ascii="Consolas" w:eastAsia="Times New Roman" w:hAnsi="Consolas" w:cs="Times New Roman"/>
+          <w:color w:val="CCCCCC"/>
+          <w:sz w:val="21"/>
+          <w:szCs w:val="21"/>
+          <w:lang w:eastAsia="pt-BR"/>
+        </w:rPr>
+      </w:pPr>
+      <w:proofErr w:type="spellStart"/>
+      <w:r>
+        <w:rPr>
+          <w:rFonts w:ascii="Consolas" w:eastAsia="Times New Roman" w:hAnsi="Consolas" w:cs="Times New Roman"/>
+          <w:color w:val="9CDCFE"/>
+          <w:sz w:val="21"/>
+          <w:szCs w:val="21"/>
+          <w:lang w:eastAsia="pt-BR"/>
+        </w:rPr>
+        <w:t>dic</w:t>
+      </w:r>
+      <w:proofErr w:type="spellEnd"/>
+      <w:r>
+        <w:rPr>
+          <w:rFonts w:ascii="Consolas" w:eastAsia="Times New Roman" w:hAnsi="Consolas" w:cs="Times New Roman"/>
+          <w:color w:val="CCCCCC"/>
+          <w:sz w:val="21"/>
+          <w:szCs w:val="21"/>
+          <w:lang w:eastAsia="pt-BR"/>
+        </w:rPr>
+        <w:t xml:space="preserve"> </w:t>
+      </w:r>
+      <w:r>
+        <w:rPr>
+          <w:rFonts w:ascii="Consolas" w:eastAsia="Times New Roman" w:hAnsi="Consolas" w:cs="Times New Roman"/>
+          <w:color w:val="D4D4D4"/>
+          <w:sz w:val="21"/>
+          <w:szCs w:val="21"/>
+          <w:lang w:eastAsia="pt-BR"/>
+        </w:rPr>
+        <w:t>=</w:t>
+      </w:r>
+      <w:r>
+        <w:rPr>
+          <w:rFonts w:ascii="Consolas" w:eastAsia="Times New Roman" w:hAnsi="Consolas" w:cs="Times New Roman"/>
+          <w:color w:val="CCCCCC"/>
+          <w:sz w:val="21"/>
+          <w:szCs w:val="21"/>
+          <w:lang w:eastAsia="pt-BR"/>
+        </w:rPr>
+        <w:t xml:space="preserve"> {</w:t>
+      </w:r>
+      <w:r>
+        <w:rPr>
+          <w:rFonts w:ascii="Consolas" w:eastAsia="Times New Roman" w:hAnsi="Consolas" w:cs="Times New Roman"/>
+          <w:color w:val="B5CEA8"/>
+          <w:sz w:val="21"/>
+          <w:szCs w:val="21"/>
+          <w:lang w:eastAsia="pt-BR"/>
+        </w:rPr>
+        <w:t>1</w:t>
+      </w:r>
+      <w:r>
+        <w:rPr>
+          <w:rFonts w:ascii="Consolas" w:eastAsia="Times New Roman" w:hAnsi="Consolas" w:cs="Times New Roman"/>
+          <w:color w:val="CCCCCC"/>
+          <w:sz w:val="21"/>
+          <w:szCs w:val="21"/>
+          <w:lang w:eastAsia="pt-BR"/>
+        </w:rPr>
+        <w:t xml:space="preserve">: </w:t>
+      </w:r>
+      <w:r>
+        <w:rPr>
+          <w:rFonts w:ascii="Consolas" w:eastAsia="Times New Roman" w:hAnsi="Consolas" w:cs="Times New Roman"/>
+          <w:color w:val="CE9178"/>
+          <w:sz w:val="21"/>
+          <w:szCs w:val="21"/>
+          <w:lang w:eastAsia="pt-BR"/>
+        </w:rPr>
+        <w:t>'Curso'</w:t>
+      </w:r>
+      <w:r>
+        <w:rPr>
+          <w:rFonts w:ascii="Consolas" w:eastAsia="Times New Roman" w:hAnsi="Consolas" w:cs="Times New Roman"/>
+          <w:color w:val="CCCCCC"/>
+          <w:sz w:val="21"/>
+          <w:szCs w:val="21"/>
+          <w:lang w:eastAsia="pt-BR"/>
+        </w:rPr>
+        <w:t>,</w:t>
+      </w:r>
+      <w:r>
+        <w:rPr>
+          <w:rFonts w:ascii="Consolas" w:eastAsia="Times New Roman" w:hAnsi="Consolas" w:cs="Times New Roman"/>
+          <w:color w:val="B5CEA8"/>
+          <w:sz w:val="21"/>
+          <w:szCs w:val="21"/>
+          <w:lang w:eastAsia="pt-BR"/>
+        </w:rPr>
+        <w:t>2</w:t>
+      </w:r>
+      <w:r>
+        <w:rPr>
+          <w:rFonts w:ascii="Consolas" w:eastAsia="Times New Roman" w:hAnsi="Consolas" w:cs="Times New Roman"/>
+          <w:color w:val="CCCCCC"/>
+          <w:sz w:val="21"/>
+          <w:szCs w:val="21"/>
+          <w:lang w:eastAsia="pt-BR"/>
+        </w:rPr>
+        <w:t>:</w:t>
+      </w:r>
+      <w:r>
+        <w:rPr>
+          <w:rFonts w:ascii="Consolas" w:eastAsia="Times New Roman" w:hAnsi="Consolas" w:cs="Times New Roman"/>
+          <w:color w:val="CE9178"/>
+          <w:sz w:val="21"/>
+          <w:szCs w:val="21"/>
+          <w:lang w:eastAsia="pt-BR"/>
+        </w:rPr>
+        <w:t>'Programação'</w:t>
+      </w:r>
+      <w:r>
+        <w:rPr>
+          <w:rFonts w:ascii="Consolas" w:eastAsia="Times New Roman" w:hAnsi="Consolas" w:cs="Times New Roman"/>
+          <w:color w:val="CCCCCC"/>
+          <w:sz w:val="21"/>
+          <w:szCs w:val="21"/>
+          <w:lang w:eastAsia="pt-BR"/>
+        </w:rPr>
+        <w:t>,</w:t>
+      </w:r>
+      <w:r>
+        <w:rPr>
+          <w:rFonts w:ascii="Consolas" w:eastAsia="Times New Roman" w:hAnsi="Consolas" w:cs="Times New Roman"/>
+          <w:color w:val="B5CEA8"/>
+          <w:sz w:val="21"/>
+          <w:szCs w:val="21"/>
+          <w:lang w:eastAsia="pt-BR"/>
+        </w:rPr>
+        <w:t>3</w:t>
+      </w:r>
+      <w:r>
+        <w:rPr>
+          <w:rFonts w:ascii="Consolas" w:eastAsia="Times New Roman" w:hAnsi="Consolas" w:cs="Times New Roman"/>
+          <w:color w:val="CCCCCC"/>
+          <w:sz w:val="21"/>
+          <w:szCs w:val="21"/>
+          <w:lang w:eastAsia="pt-BR"/>
+        </w:rPr>
+        <w:t>:</w:t>
+      </w:r>
+      <w:r>
+        <w:rPr>
+          <w:rFonts w:ascii="Consolas" w:eastAsia="Times New Roman" w:hAnsi="Consolas" w:cs="Times New Roman"/>
+          <w:color w:val="CE9178"/>
+          <w:sz w:val="21"/>
+          <w:szCs w:val="21"/>
+          <w:lang w:eastAsia="pt-BR"/>
+        </w:rPr>
+        <w:t>'Python'</w:t>
+      </w:r>
+      <w:r>
+        <w:rPr>
+          <w:rFonts w:ascii="Consolas" w:eastAsia="Times New Roman" w:hAnsi="Consolas" w:cs="Times New Roman"/>
+          <w:color w:val="CCCCCC"/>
+          <w:sz w:val="21"/>
+          <w:szCs w:val="21"/>
+          <w:lang w:eastAsia="pt-BR"/>
+        </w:rPr>
+        <w:t>,</w:t>
+      </w:r>
+      <w:r>
+        <w:rPr>
+          <w:rFonts w:ascii="Consolas" w:eastAsia="Times New Roman" w:hAnsi="Consolas" w:cs="Times New Roman"/>
+          <w:color w:val="B5CEA8"/>
+          <w:sz w:val="21"/>
+          <w:szCs w:val="21"/>
+          <w:lang w:eastAsia="pt-BR"/>
+        </w:rPr>
+        <w:t>4</w:t>
+      </w:r>
+      <w:r>
+        <w:rPr>
+          <w:rFonts w:ascii="Consolas" w:eastAsia="Times New Roman" w:hAnsi="Consolas" w:cs="Times New Roman"/>
+          <w:color w:val="CCCCCC"/>
+          <w:sz w:val="21"/>
+          <w:szCs w:val="21"/>
+          <w:lang w:eastAsia="pt-BR"/>
+        </w:rPr>
+        <w:t>:</w:t>
+      </w:r>
+      <w:r>
+        <w:rPr>
+          <w:rFonts w:ascii="Consolas" w:eastAsia="Times New Roman" w:hAnsi="Consolas" w:cs="Times New Roman"/>
+          <w:color w:val="CE9178"/>
+          <w:sz w:val="21"/>
+          <w:szCs w:val="21"/>
+          <w:lang w:eastAsia="pt-BR"/>
+        </w:rPr>
+        <w:t>'legal'</w:t>
+      </w:r>
+      <w:r>
+        <w:rPr>
+          <w:rFonts w:ascii="Consolas" w:eastAsia="Times New Roman" w:hAnsi="Consolas" w:cs="Times New Roman"/>
+          <w:color w:val="CCCCCC"/>
+          <w:sz w:val="21"/>
+          <w:szCs w:val="21"/>
+          <w:lang w:eastAsia="pt-BR"/>
+        </w:rPr>
+        <w:t>}</w:t>
+      </w:r>
+    </w:p>
+    <w:p>
+      <w:pPr>
+        <w:shd w:val="clear" w:color="auto" w:fill="1F1F1F"/>
+        <w:spacing w:after="0" w:line="285" w:lineRule="atLeast"/>
+        <w:rPr>
+          <w:rFonts w:ascii="Consolas" w:eastAsia="Times New Roman" w:hAnsi="Consolas" w:cs="Times New Roman"/>
+          <w:color w:val="CCCCCC"/>
+          <w:sz w:val="21"/>
+          <w:szCs w:val="21"/>
+          <w:lang w:eastAsia="pt-BR"/>
+        </w:rPr>
+      </w:pPr>
+      <w:proofErr w:type="gramStart"/>
+      <w:r>
+        <w:rPr>
+          <w:rFonts w:ascii="Consolas" w:eastAsia="Times New Roman" w:hAnsi="Consolas" w:cs="Times New Roman"/>
+          <w:color w:val="DCDCAA"/>
+          <w:sz w:val="21"/>
+          <w:szCs w:val="21"/>
+          <w:lang w:eastAsia="pt-BR"/>
+        </w:rPr>
+        <w:t>print</w:t>
+      </w:r>
+      <w:r>
+        <w:rPr>
+          <w:rFonts w:ascii="Consolas" w:eastAsia="Times New Roman" w:hAnsi="Consolas" w:cs="Times New Roman"/>
+          <w:color w:val="CCCCCC"/>
+          <w:sz w:val="21"/>
+          <w:szCs w:val="21"/>
+          <w:lang w:eastAsia="pt-BR"/>
+        </w:rPr>
+        <w:t>(</w:t>
+      </w:r>
+      <w:proofErr w:type="spellStart"/>
+      <w:proofErr w:type="gramEnd"/>
+      <w:r>
+        <w:rPr>
+          <w:rFonts w:ascii="Consolas" w:eastAsia="Times New Roman" w:hAnsi="Consolas" w:cs="Times New Roman"/>
+          <w:color w:val="9CDCFE"/>
+          <w:sz w:val="21"/>
+          <w:szCs w:val="21"/>
+          <w:lang w:eastAsia="pt-BR"/>
+        </w:rPr>
+        <w:t>dic</w:t>
+      </w:r>
+      <w:proofErr w:type="spellEnd"/>
+    </w:p>
+    <w:p>
+      <w:pPr>
         <w:shd w:val="clear" w:color="auto" w:fill="FFFFFF"/>
         <w:tabs>
           <w:tab w:val="left" w:pos="916"/>
@@ -577,10 +2198,13 @@
       <w:r>
         <w:t xml:space="preserve">para retornar </w:t>
       </w:r>
-      <w:bookmarkStart w:id="0" w:name="_GoBack"/>
-      <w:bookmarkEnd w:id="0"/>
-      <w:r>
-        <w:t>a quantidade de itens existentes em um dicionário.</w:t>
+      <w:proofErr w:type="gramStart"/>
+      <w:r>
+        <w:t>a</w:t>
+      </w:r>
+      <w:proofErr w:type="gramEnd"/>
+      <w:r>
+        <w:t xml:space="preserve"> quantidade de itens existentes em um dicionário.</w:t>
       </w:r>
     </w:p>
     <w:p>
@@ -609,6 +2233,365 @@
     </w:p>
     <w:p>
       <w:pPr>
+        <w:shd w:val="clear" w:color="auto" w:fill="1F1F1F"/>
+        <w:spacing w:after="0" w:line="285" w:lineRule="atLeast"/>
+        <w:rPr>
+          <w:rFonts w:ascii="Consolas" w:eastAsia="Times New Roman" w:hAnsi="Consolas" w:cs="Times New Roman"/>
+          <w:color w:val="CCCCCC"/>
+          <w:sz w:val="21"/>
+          <w:szCs w:val="21"/>
+          <w:lang w:eastAsia="pt-BR"/>
+        </w:rPr>
+      </w:pPr>
+      <w:proofErr w:type="spellStart"/>
+      <w:r>
+        <w:rPr>
+          <w:rFonts w:ascii="Consolas" w:eastAsia="Times New Roman" w:hAnsi="Consolas" w:cs="Times New Roman"/>
+          <w:color w:val="9CDCFE"/>
+          <w:sz w:val="21"/>
+          <w:szCs w:val="21"/>
+          <w:lang w:eastAsia="pt-BR"/>
+        </w:rPr>
+        <w:t>dic</w:t>
+      </w:r>
+      <w:proofErr w:type="spellEnd"/>
+      <w:r>
+        <w:rPr>
+          <w:rFonts w:ascii="Consolas" w:eastAsia="Times New Roman" w:hAnsi="Consolas" w:cs="Times New Roman"/>
+          <w:color w:val="CCCCCC"/>
+          <w:sz w:val="21"/>
+          <w:szCs w:val="21"/>
+          <w:lang w:eastAsia="pt-BR"/>
+        </w:rPr>
+        <w:t xml:space="preserve"> </w:t>
+      </w:r>
+      <w:r>
+        <w:rPr>
+          <w:rFonts w:ascii="Consolas" w:eastAsia="Times New Roman" w:hAnsi="Consolas" w:cs="Times New Roman"/>
+          <w:color w:val="D4D4D4"/>
+          <w:sz w:val="21"/>
+          <w:szCs w:val="21"/>
+          <w:lang w:eastAsia="pt-BR"/>
+        </w:rPr>
+        <w:t>=</w:t>
+      </w:r>
+      <w:r>
+        <w:rPr>
+          <w:rFonts w:ascii="Consolas" w:eastAsia="Times New Roman" w:hAnsi="Consolas" w:cs="Times New Roman"/>
+          <w:color w:val="CCCCCC"/>
+          <w:sz w:val="21"/>
+          <w:szCs w:val="21"/>
+          <w:lang w:eastAsia="pt-BR"/>
+        </w:rPr>
+        <w:t xml:space="preserve"> {</w:t>
+      </w:r>
+      <w:r>
+        <w:rPr>
+          <w:rFonts w:ascii="Consolas" w:eastAsia="Times New Roman" w:hAnsi="Consolas" w:cs="Times New Roman"/>
+          <w:color w:val="B5CEA8"/>
+          <w:sz w:val="21"/>
+          <w:szCs w:val="21"/>
+          <w:lang w:eastAsia="pt-BR"/>
+        </w:rPr>
+        <w:t>1</w:t>
+      </w:r>
+      <w:r>
+        <w:rPr>
+          <w:rFonts w:ascii="Consolas" w:eastAsia="Times New Roman" w:hAnsi="Consolas" w:cs="Times New Roman"/>
+          <w:color w:val="CCCCCC"/>
+          <w:sz w:val="21"/>
+          <w:szCs w:val="21"/>
+          <w:lang w:eastAsia="pt-BR"/>
+        </w:rPr>
+        <w:t xml:space="preserve">: </w:t>
+      </w:r>
+      <w:r>
+        <w:rPr>
+          <w:rFonts w:ascii="Consolas" w:eastAsia="Times New Roman" w:hAnsi="Consolas" w:cs="Times New Roman"/>
+          <w:color w:val="CE9178"/>
+          <w:sz w:val="21"/>
+          <w:szCs w:val="21"/>
+          <w:lang w:eastAsia="pt-BR"/>
+        </w:rPr>
+        <w:t>'Curso'</w:t>
+      </w:r>
+      <w:r>
+        <w:rPr>
+          <w:rFonts w:ascii="Consolas" w:eastAsia="Times New Roman" w:hAnsi="Consolas" w:cs="Times New Roman"/>
+          <w:color w:val="CCCCCC"/>
+          <w:sz w:val="21"/>
+          <w:szCs w:val="21"/>
+          <w:lang w:eastAsia="pt-BR"/>
+        </w:rPr>
+        <w:t>,</w:t>
+      </w:r>
+      <w:r>
+        <w:rPr>
+          <w:rFonts w:ascii="Consolas" w:eastAsia="Times New Roman" w:hAnsi="Consolas" w:cs="Times New Roman"/>
+          <w:color w:val="B5CEA8"/>
+          <w:sz w:val="21"/>
+          <w:szCs w:val="21"/>
+          <w:lang w:eastAsia="pt-BR"/>
+        </w:rPr>
+        <w:t>2</w:t>
+      </w:r>
+      <w:r>
+        <w:rPr>
+          <w:rFonts w:ascii="Consolas" w:eastAsia="Times New Roman" w:hAnsi="Consolas" w:cs="Times New Roman"/>
+          <w:color w:val="CCCCCC"/>
+          <w:sz w:val="21"/>
+          <w:szCs w:val="21"/>
+          <w:lang w:eastAsia="pt-BR"/>
+        </w:rPr>
+        <w:t>:</w:t>
+      </w:r>
+      <w:r>
+        <w:rPr>
+          <w:rFonts w:ascii="Consolas" w:eastAsia="Times New Roman" w:hAnsi="Consolas" w:cs="Times New Roman"/>
+          <w:color w:val="CE9178"/>
+          <w:sz w:val="21"/>
+          <w:szCs w:val="21"/>
+          <w:lang w:eastAsia="pt-BR"/>
+        </w:rPr>
+        <w:t>'Programação'</w:t>
+      </w:r>
+      <w:r>
+        <w:rPr>
+          <w:rFonts w:ascii="Consolas" w:eastAsia="Times New Roman" w:hAnsi="Consolas" w:cs="Times New Roman"/>
+          <w:color w:val="CCCCCC"/>
+          <w:sz w:val="21"/>
+          <w:szCs w:val="21"/>
+          <w:lang w:eastAsia="pt-BR"/>
+        </w:rPr>
+        <w:t>,</w:t>
+      </w:r>
+      <w:r>
+        <w:rPr>
+          <w:rFonts w:ascii="Consolas" w:eastAsia="Times New Roman" w:hAnsi="Consolas" w:cs="Times New Roman"/>
+          <w:color w:val="B5CEA8"/>
+          <w:sz w:val="21"/>
+          <w:szCs w:val="21"/>
+          <w:lang w:eastAsia="pt-BR"/>
+        </w:rPr>
+        <w:t>3</w:t>
+      </w:r>
+      <w:r>
+        <w:rPr>
+          <w:rFonts w:ascii="Consolas" w:eastAsia="Times New Roman" w:hAnsi="Consolas" w:cs="Times New Roman"/>
+          <w:color w:val="CCCCCC"/>
+          <w:sz w:val="21"/>
+          <w:szCs w:val="21"/>
+          <w:lang w:eastAsia="pt-BR"/>
+        </w:rPr>
+        <w:t>:</w:t>
+      </w:r>
+      <w:r>
+        <w:rPr>
+          <w:rFonts w:ascii="Consolas" w:eastAsia="Times New Roman" w:hAnsi="Consolas" w:cs="Times New Roman"/>
+          <w:color w:val="CE9178"/>
+          <w:sz w:val="21"/>
+          <w:szCs w:val="21"/>
+          <w:lang w:eastAsia="pt-BR"/>
+        </w:rPr>
+        <w:t>'Python'</w:t>
+      </w:r>
+      <w:r>
+        <w:rPr>
+          <w:rFonts w:ascii="Consolas" w:eastAsia="Times New Roman" w:hAnsi="Consolas" w:cs="Times New Roman"/>
+          <w:color w:val="CCCCCC"/>
+          <w:sz w:val="21"/>
+          <w:szCs w:val="21"/>
+          <w:lang w:eastAsia="pt-BR"/>
+        </w:rPr>
+        <w:t>,</w:t>
+      </w:r>
+      <w:r>
+        <w:rPr>
+          <w:rFonts w:ascii="Consolas" w:eastAsia="Times New Roman" w:hAnsi="Consolas" w:cs="Times New Roman"/>
+          <w:color w:val="B5CEA8"/>
+          <w:sz w:val="21"/>
+          <w:szCs w:val="21"/>
+          <w:lang w:eastAsia="pt-BR"/>
+        </w:rPr>
+        <w:t>4</w:t>
+      </w:r>
+      <w:r>
+        <w:rPr>
+          <w:rFonts w:ascii="Consolas" w:eastAsia="Times New Roman" w:hAnsi="Consolas" w:cs="Times New Roman"/>
+          <w:color w:val="CCCCCC"/>
+          <w:sz w:val="21"/>
+          <w:szCs w:val="21"/>
+          <w:lang w:eastAsia="pt-BR"/>
+        </w:rPr>
+        <w:t>:</w:t>
+      </w:r>
+      <w:r>
+        <w:rPr>
+          <w:rFonts w:ascii="Consolas" w:eastAsia="Times New Roman" w:hAnsi="Consolas" w:cs="Times New Roman"/>
+          <w:color w:val="CE9178"/>
+          <w:sz w:val="21"/>
+          <w:szCs w:val="21"/>
+          <w:lang w:eastAsia="pt-BR"/>
+        </w:rPr>
+        <w:t>'legal'</w:t>
+      </w:r>
+      <w:r>
+        <w:rPr>
+          <w:rFonts w:ascii="Consolas" w:eastAsia="Times New Roman" w:hAnsi="Consolas" w:cs="Times New Roman"/>
+          <w:color w:val="CCCCCC"/>
+          <w:sz w:val="21"/>
+          <w:szCs w:val="21"/>
+          <w:lang w:eastAsia="pt-BR"/>
+        </w:rPr>
+        <w:t>}</w:t>
+      </w:r>
+    </w:p>
+    <w:p>
+      <w:pPr>
+        <w:shd w:val="clear" w:color="auto" w:fill="1F1F1F"/>
+        <w:spacing w:after="0" w:line="285" w:lineRule="atLeast"/>
+        <w:rPr>
+          <w:rFonts w:ascii="Consolas" w:eastAsia="Times New Roman" w:hAnsi="Consolas" w:cs="Times New Roman"/>
+          <w:color w:val="CCCCCC"/>
+          <w:sz w:val="21"/>
+          <w:szCs w:val="21"/>
+          <w:lang w:eastAsia="pt-BR"/>
+        </w:rPr>
+      </w:pPr>
+      <w:r>
+        <w:rPr>
+          <w:rFonts w:ascii="Consolas" w:eastAsia="Times New Roman" w:hAnsi="Consolas" w:cs="Times New Roman"/>
+          <w:color w:val="CCCCCC"/>
+          <w:sz w:val="21"/>
+          <w:szCs w:val="21"/>
+          <w:lang w:eastAsia="pt-BR"/>
+        </w:rPr>
+        <w:t xml:space="preserve">    </w:t>
+      </w:r>
+    </w:p>
+    <w:p>
+      <w:pPr>
+        <w:shd w:val="clear" w:color="auto" w:fill="1F1F1F"/>
+        <w:spacing w:after="0" w:line="285" w:lineRule="atLeast"/>
+        <w:rPr>
+          <w:rFonts w:ascii="Consolas" w:eastAsia="Times New Roman" w:hAnsi="Consolas" w:cs="Times New Roman"/>
+          <w:color w:val="CCCCCC"/>
+          <w:sz w:val="21"/>
+          <w:szCs w:val="21"/>
+          <w:lang w:eastAsia="pt-BR"/>
+        </w:rPr>
+      </w:pPr>
+      <w:proofErr w:type="gramStart"/>
+      <w:r>
+        <w:rPr>
+          <w:rFonts w:ascii="Consolas" w:eastAsia="Times New Roman" w:hAnsi="Consolas" w:cs="Times New Roman"/>
+          <w:color w:val="DCDCAA"/>
+          <w:sz w:val="21"/>
+          <w:szCs w:val="21"/>
+          <w:lang w:eastAsia="pt-BR"/>
+        </w:rPr>
+        <w:t>print</w:t>
+      </w:r>
+      <w:r>
+        <w:rPr>
+          <w:rFonts w:ascii="Consolas" w:eastAsia="Times New Roman" w:hAnsi="Consolas" w:cs="Times New Roman"/>
+          <w:color w:val="CCCCCC"/>
+          <w:sz w:val="21"/>
+          <w:szCs w:val="21"/>
+          <w:lang w:eastAsia="pt-BR"/>
+        </w:rPr>
+        <w:t>(</w:t>
+      </w:r>
+      <w:proofErr w:type="gramEnd"/>
+      <w:r>
+        <w:rPr>
+          <w:rFonts w:ascii="Consolas" w:eastAsia="Times New Roman" w:hAnsi="Consolas" w:cs="Times New Roman"/>
+          <w:color w:val="CE9178"/>
+          <w:sz w:val="21"/>
+          <w:szCs w:val="21"/>
+          <w:lang w:eastAsia="pt-BR"/>
+        </w:rPr>
+        <w:t>"</w:t>
+      </w:r>
+      <w:proofErr w:type="spellStart"/>
+      <w:r>
+        <w:rPr>
+          <w:rFonts w:ascii="Consolas" w:eastAsia="Times New Roman" w:hAnsi="Consolas" w:cs="Times New Roman"/>
+          <w:color w:val="CE9178"/>
+          <w:sz w:val="21"/>
+          <w:szCs w:val="21"/>
+          <w:lang w:eastAsia="pt-BR"/>
+        </w:rPr>
+        <w:t>Qtd</w:t>
+      </w:r>
+      <w:proofErr w:type="spellEnd"/>
+      <w:r>
+        <w:rPr>
+          <w:rFonts w:ascii="Consolas" w:eastAsia="Times New Roman" w:hAnsi="Consolas" w:cs="Times New Roman"/>
+          <w:color w:val="CE9178"/>
+          <w:sz w:val="21"/>
+          <w:szCs w:val="21"/>
+          <w:lang w:eastAsia="pt-BR"/>
+        </w:rPr>
+        <w:t xml:space="preserve"> de itens:"</w:t>
+      </w:r>
+      <w:r>
+        <w:rPr>
+          <w:rFonts w:ascii="Consolas" w:eastAsia="Times New Roman" w:hAnsi="Consolas" w:cs="Times New Roman"/>
+          <w:color w:val="CCCCCC"/>
+          <w:sz w:val="21"/>
+          <w:szCs w:val="21"/>
+          <w:lang w:eastAsia="pt-BR"/>
+        </w:rPr>
+        <w:t>,</w:t>
+      </w:r>
+      <w:proofErr w:type="spellStart"/>
+      <w:r>
+        <w:rPr>
+          <w:rFonts w:ascii="Consolas" w:eastAsia="Times New Roman" w:hAnsi="Consolas" w:cs="Times New Roman"/>
+          <w:color w:val="DCDCAA"/>
+          <w:sz w:val="21"/>
+          <w:szCs w:val="21"/>
+          <w:lang w:eastAsia="pt-BR"/>
+        </w:rPr>
+        <w:t>len</w:t>
+      </w:r>
+      <w:proofErr w:type="spellEnd"/>
+      <w:r>
+        <w:rPr>
+          <w:rFonts w:ascii="Consolas" w:eastAsia="Times New Roman" w:hAnsi="Consolas" w:cs="Times New Roman"/>
+          <w:color w:val="CCCCCC"/>
+          <w:sz w:val="21"/>
+          <w:szCs w:val="21"/>
+          <w:lang w:eastAsia="pt-BR"/>
+        </w:rPr>
+        <w:t>(</w:t>
+      </w:r>
+      <w:proofErr w:type="spellStart"/>
+      <w:r>
+        <w:rPr>
+          <w:rFonts w:ascii="Consolas" w:eastAsia="Times New Roman" w:hAnsi="Consolas" w:cs="Times New Roman"/>
+          <w:color w:val="9CDCFE"/>
+          <w:sz w:val="21"/>
+          <w:szCs w:val="21"/>
+          <w:lang w:eastAsia="pt-BR"/>
+        </w:rPr>
+        <w:t>dic</w:t>
+      </w:r>
+      <w:proofErr w:type="spellEnd"/>
+      <w:r>
+        <w:rPr>
+          <w:rFonts w:ascii="Consolas" w:eastAsia="Times New Roman" w:hAnsi="Consolas" w:cs="Times New Roman"/>
+          <w:color w:val="CCCCCC"/>
+          <w:sz w:val="21"/>
+          <w:szCs w:val="21"/>
+          <w:lang w:eastAsia="pt-BR"/>
+        </w:rPr>
+        <w:t>))</w:t>
+      </w:r>
+    </w:p>
+    <w:p>
+      <w:pPr>
         <w:shd w:val="clear" w:color="auto" w:fill="FFFFFF"/>
         <w:tabs>
           <w:tab w:val="left" w:pos="916"/>
@@ -642,7 +2625,7 @@
 </file>
 
 <file path=word/endnotes.xml><?xml version="1.0" encoding="utf-8"?>
-<w:endnotes xmlns:wpc="http://schemas.microsoft.com/office/word/2010/wordprocessingCanvas" xmlns:cx="http://schemas.microsoft.com/office/drawing/2014/chartex" xmlns:cx1="http://schemas.microsoft.com/office/drawing/2015/9/8/chartex" xmlns:mc="http://schemas.openxmlformats.org/markup-compatibility/2006" xmlns:o="urn:schemas-microsoft-com:office:office" xmlns:r="http://schemas.openxmlformats.org/officeDocument/2006/relationships" xmlns:m="http://schemas.openxmlformats.org/officeDocument/2006/math" xmlns:v="urn:schemas-microsoft-com:vml" xmlns:wp14="http://schemas.microsoft.com/office/word/2010/wordprocessingDrawing" xmlns:wp="http://schemas.openxmlformats.org/drawingml/2006/wordprocessingDrawing" xmlns:w10="urn:schemas-microsoft-com:office:word" xmlns:w="http://schemas.openxmlformats.org/wordprocessingml/2006/main" xmlns:w14="http://schemas.microsoft.com/office/word/2010/wordml" xmlns:w15="http://schemas.microsoft.com/office/word/2012/wordml" xmlns:w16se="http://schemas.microsoft.com/office/word/2015/wordml/symex" xmlns:wpg="http://schemas.microsoft.com/office/word/2010/wordprocessingGroup" xmlns:wpi="http://schemas.microsoft.com/office/word/2010/wordprocessingInk" xmlns:wne="http://schemas.microsoft.com/office/word/2006/wordml" xmlns:wps="http://schemas.microsoft.com/office/word/2010/wordprocessingShape" mc:Ignorable="w14 w15 w16se wp14">
+<w:endnotes xmlns:wpc="http://schemas.microsoft.com/office/word/2010/wordprocessingCanvas" xmlns:cx="http://schemas.microsoft.com/office/drawing/2014/chartex" xmlns:cx1="http://schemas.microsoft.com/office/drawing/2015/9/8/chartex" xmlns:cx2="http://schemas.microsoft.com/office/drawing/2015/10/21/chartex" xmlns:cx3="http://schemas.microsoft.com/office/drawing/2016/5/9/chartex" xmlns:cx4="http://schemas.microsoft.com/office/drawing/2016/5/10/chartex" xmlns:cx5="http://schemas.microsoft.com/office/drawing/2016/5/11/chartex" xmlns:cx6="http://schemas.microsoft.com/office/drawing/2016/5/12/chartex" xmlns:cx7="http://schemas.microsoft.com/office/drawing/2016/5/13/chartex" xmlns:cx8="http://schemas.microsoft.com/office/drawing/2016/5/14/chartex" xmlns:mc="http://schemas.openxmlformats.org/markup-compatibility/2006" xmlns:aink="http://schemas.microsoft.com/office/drawing/2016/ink" xmlns:am3d="http://schemas.microsoft.com/office/drawing/2017/model3d" xmlns:o="urn:schemas-microsoft-com:office:office" xmlns:oel="http://schemas.microsoft.com/office/2019/extlst" xmlns:r="http://schemas.openxmlformats.org/officeDocument/2006/relationships" xmlns:m="http://schemas.openxmlformats.org/officeDocument/2006/math" xmlns:v="urn:schemas-microsoft-com:vml" xmlns:wp14="http://schemas.microsoft.com/office/word/2010/wordprocessingDrawing" xmlns:wp="http://schemas.openxmlformats.org/drawingml/2006/wordprocessingDrawing" xmlns:w10="urn:schemas-microsoft-com:office:word" xmlns:w="http://schemas.openxmlformats.org/wordprocessingml/2006/main" xmlns:w14="http://schemas.microsoft.com/office/word/2010/wordml" xmlns:w15="http://schemas.microsoft.com/office/word/2012/wordml" xmlns:w16cex="http://schemas.microsoft.com/office/word/2018/wordml/cex" xmlns:w16cid="http://schemas.microsoft.com/office/word/2016/wordml/cid" xmlns:w16="http://schemas.microsoft.com/office/word/2018/wordml" xmlns:w16sdtdh="http://schemas.microsoft.com/office/word/2020/wordml/sdtdatahash" xmlns:w16se="http://schemas.microsoft.com/office/word/2015/wordml/symex" xmlns:wpg="http://schemas.microsoft.com/office/word/2010/wordprocessingGroup" xmlns:wpi="http://schemas.microsoft.com/office/word/2010/wordprocessingInk" xmlns:wne="http://schemas.microsoft.com/office/word/2006/wordml" xmlns:wps="http://schemas.microsoft.com/office/word/2010/wordprocessingShape" mc:Ignorable="w14 w15 w16se w16cid w16 w16cex w16sdtdh wp14">
   <w:endnote w:type="separator" w:id="-1">
     <w:p>
       <w:pPr>
@@ -667,7 +2650,7 @@
 </file>
 
 <file path=word/footnotes.xml><?xml version="1.0" encoding="utf-8"?>
-<w:footnotes xmlns:wpc="http://schemas.microsoft.com/office/word/2010/wordprocessingCanvas" xmlns:cx="http://schemas.microsoft.com/office/drawing/2014/chartex" xmlns:cx1="http://schemas.microsoft.com/office/drawing/2015/9/8/chartex" xmlns:mc="http://schemas.openxmlformats.org/markup-compatibility/2006" xmlns:o="urn:schemas-microsoft-com:office:office" xmlns:r="http://schemas.openxmlformats.org/officeDocument/2006/relationships" xmlns:m="http://schemas.openxmlformats.org/officeDocument/2006/math" xmlns:v="urn:schemas-microsoft-com:vml" xmlns:wp14="http://schemas.microsoft.com/office/word/2010/wordprocessingDrawing" xmlns:wp="http://schemas.openxmlformats.org/drawingml/2006/wordprocessingDrawing" xmlns:w10="urn:schemas-microsoft-com:office:word" xmlns:w="http://schemas.openxmlformats.org/wordprocessingml/2006/main" xmlns:w14="http://schemas.microsoft.com/office/word/2010/wordml" xmlns:w15="http://schemas.microsoft.com/office/word/2012/wordml" xmlns:w16se="http://schemas.microsoft.com/office/word/2015/wordml/symex" xmlns:wpg="http://schemas.microsoft.com/office/word/2010/wordprocessingGroup" xmlns:wpi="http://schemas.microsoft.com/office/word/2010/wordprocessingInk" xmlns:wne="http://schemas.microsoft.com/office/word/2006/wordml" xmlns:wps="http://schemas.microsoft.com/office/word/2010/wordprocessingShape" mc:Ignorable="w14 w15 w16se wp14">
+<w:footnotes xmlns:wpc="http://schemas.microsoft.com/office/word/2010/wordprocessingCanvas" xmlns:cx="http://schemas.microsoft.com/office/drawing/2014/chartex" xmlns:cx1="http://schemas.microsoft.com/office/drawing/2015/9/8/chartex" xmlns:cx2="http://schemas.microsoft.com/office/drawing/2015/10/21/chartex" xmlns:cx3="http://schemas.microsoft.com/office/drawing/2016/5/9/chartex" xmlns:cx4="http://schemas.microsoft.com/office/drawing/2016/5/10/chartex" xmlns:cx5="http://schemas.microsoft.com/office/drawing/2016/5/11/chartex" xmlns:cx6="http://schemas.microsoft.com/office/drawing/2016/5/12/chartex" xmlns:cx7="http://schemas.microsoft.com/office/drawing/2016/5/13/chartex" xmlns:cx8="http://schemas.microsoft.com/office/drawing/2016/5/14/chartex" xmlns:mc="http://schemas.openxmlformats.org/markup-compatibility/2006" xmlns:aink="http://schemas.microsoft.com/office/drawing/2016/ink" xmlns:am3d="http://schemas.microsoft.com/office/drawing/2017/model3d" xmlns:o="urn:schemas-microsoft-com:office:office" xmlns:oel="http://schemas.microsoft.com/office/2019/extlst" xmlns:r="http://schemas.openxmlformats.org/officeDocument/2006/relationships" xmlns:m="http://schemas.openxmlformats.org/officeDocument/2006/math" xmlns:v="urn:schemas-microsoft-com:vml" xmlns:wp14="http://schemas.microsoft.com/office/word/2010/wordprocessingDrawing" xmlns:wp="http://schemas.openxmlformats.org/drawingml/2006/wordprocessingDrawing" xmlns:w10="urn:schemas-microsoft-com:office:word" xmlns:w="http://schemas.openxmlformats.org/wordprocessingml/2006/main" xmlns:w14="http://schemas.microsoft.com/office/word/2010/wordml" xmlns:w15="http://schemas.microsoft.com/office/word/2012/wordml" xmlns:w16cex="http://schemas.microsoft.com/office/word/2018/wordml/cex" xmlns:w16cid="http://schemas.microsoft.com/office/word/2016/wordml/cid" xmlns:w16="http://schemas.microsoft.com/office/word/2018/wordml" xmlns:w16sdtdh="http://schemas.microsoft.com/office/word/2020/wordml/sdtdatahash" xmlns:w16se="http://schemas.microsoft.com/office/word/2015/wordml/symex" xmlns:wpg="http://schemas.microsoft.com/office/word/2010/wordprocessingGroup" xmlns:wpi="http://schemas.microsoft.com/office/word/2010/wordprocessingInk" xmlns:wne="http://schemas.microsoft.com/office/word/2006/wordml" xmlns:wps="http://schemas.microsoft.com/office/word/2010/wordprocessingShape" mc:Ignorable="w14 w15 w16se w16cid w16 w16cex w16sdtdh wp14">
   <w:footnote w:type="separator" w:id="-1">
     <w:p>
       <w:pPr>
@@ -692,7 +2675,7 @@
 </file>
 
 <file path=word/numbering.xml><?xml version="1.0" encoding="utf-8"?>
-<w:numbering xmlns:wpc="http://schemas.microsoft.com/office/word/2010/wordprocessingCanvas" xmlns:cx="http://schemas.microsoft.com/office/drawing/2014/chartex" xmlns:cx1="http://schemas.microsoft.com/office/drawing/2015/9/8/chartex" xmlns:mc="http://schemas.openxmlformats.org/markup-compatibility/2006" xmlns:o="urn:schemas-microsoft-com:office:office" xmlns:r="http://schemas.openxmlformats.org/officeDocument/2006/relationships" xmlns:m="http://schemas.openxmlformats.org/officeDocument/2006/math" xmlns:v="urn:schemas-microsoft-com:vml" xmlns:wp14="http://schemas.microsoft.com/office/word/2010/wordprocessingDrawing" xmlns:wp="http://schemas.openxmlformats.org/drawingml/2006/wordprocessingDrawing" xmlns:w10="urn:schemas-microsoft-com:office:word" xmlns:w="http://schemas.openxmlformats.org/wordprocessingml/2006/main" xmlns:w14="http://schemas.microsoft.com/office/word/2010/wordml" xmlns:w15="http://schemas.microsoft.com/office/word/2012/wordml" xmlns:w16se="http://schemas.microsoft.com/office/word/2015/wordml/symex" xmlns:wpg="http://schemas.microsoft.com/office/word/2010/wordprocessingGroup" xmlns:wpi="http://schemas.microsoft.com/office/word/2010/wordprocessingInk" xmlns:wne="http://schemas.microsoft.com/office/word/2006/wordml" xmlns:wps="http://schemas.microsoft.com/office/word/2010/wordprocessingShape" mc:Ignorable="w14 w15 w16se wp14">
+<w:numbering xmlns:wpc="http://schemas.microsoft.com/office/word/2010/wordprocessingCanvas" xmlns:cx="http://schemas.microsoft.com/office/drawing/2014/chartex" xmlns:cx1="http://schemas.microsoft.com/office/drawing/2015/9/8/chartex" xmlns:cx2="http://schemas.microsoft.com/office/drawing/2015/10/21/chartex" xmlns:cx3="http://schemas.microsoft.com/office/drawing/2016/5/9/chartex" xmlns:cx4="http://schemas.microsoft.com/office/drawing/2016/5/10/chartex" xmlns:cx5="http://schemas.microsoft.com/office/drawing/2016/5/11/chartex" xmlns:cx6="http://schemas.microsoft.com/office/drawing/2016/5/12/chartex" xmlns:cx7="http://schemas.microsoft.com/office/drawing/2016/5/13/chartex" xmlns:cx8="http://schemas.microsoft.com/office/drawing/2016/5/14/chartex" xmlns:mc="http://schemas.openxmlformats.org/markup-compatibility/2006" xmlns:aink="http://schemas.microsoft.com/office/drawing/2016/ink" xmlns:am3d="http://schemas.microsoft.com/office/drawing/2017/model3d" xmlns:o="urn:schemas-microsoft-com:office:office" xmlns:oel="http://schemas.microsoft.com/office/2019/extlst" xmlns:r="http://schemas.openxmlformats.org/officeDocument/2006/relationships" xmlns:m="http://schemas.openxmlformats.org/officeDocument/2006/math" xmlns:v="urn:schemas-microsoft-com:vml" xmlns:wp14="http://schemas.microsoft.com/office/word/2010/wordprocessingDrawing" xmlns:wp="http://schemas.openxmlformats.org/drawingml/2006/wordprocessingDrawing" xmlns:w10="urn:schemas-microsoft-com:office:word" xmlns:w="http://schemas.openxmlformats.org/wordprocessingml/2006/main" xmlns:w14="http://schemas.microsoft.com/office/word/2010/wordml" xmlns:w15="http://schemas.microsoft.com/office/word/2012/wordml" xmlns:w16cex="http://schemas.microsoft.com/office/word/2018/wordml/cex" xmlns:w16cid="http://schemas.microsoft.com/office/word/2016/wordml/cid" xmlns:w16="http://schemas.microsoft.com/office/word/2018/wordml" xmlns:w16sdtdh="http://schemas.microsoft.com/office/word/2020/wordml/sdtdatahash" xmlns:w16se="http://schemas.microsoft.com/office/word/2015/wordml/symex" xmlns:wpg="http://schemas.microsoft.com/office/word/2010/wordprocessingGroup" xmlns:wpi="http://schemas.microsoft.com/office/word/2010/wordprocessingInk" xmlns:wne="http://schemas.microsoft.com/office/word/2006/wordml" xmlns:wps="http://schemas.microsoft.com/office/word/2010/wordprocessingShape" mc:Ignorable="w14 w15 w16se w16cid w16 w16cex w16sdtdh wp14">
   <w:abstractNum w:abstractNumId="0" w15:restartNumberingAfterBreak="0">
     <w:nsid w:val="1C3D0428"/>
     <w:multiLevelType w:val="hybridMultilevel"/>
@@ -779,14 +2762,14 @@
       </w:pPr>
     </w:lvl>
   </w:abstractNum>
-  <w:num w:numId="1">
+  <w:num w:numId="1" w16cid:durableId="634530103">
     <w:abstractNumId w:val="0"/>
   </w:num>
 </w:numbering>
 </file>
 
 <file path=word/styles.xml><?xml version="1.0" encoding="utf-8"?>
-<w:styles xmlns:mc="http://schemas.openxmlformats.org/markup-compatibility/2006" xmlns:r="http://schemas.openxmlformats.org/officeDocument/2006/relationships" xmlns:w="http://schemas.openxmlformats.org/wordprocessingml/2006/main" xmlns:w14="http://schemas.microsoft.com/office/word/2010/wordml" xmlns:w15="http://schemas.microsoft.com/office/word/2012/wordml" xmlns:w16se="http://schemas.microsoft.com/office/word/2015/wordml/symex" mc:Ignorable="w14 w15 w16se">
+<w:styles xmlns:mc="http://schemas.openxmlformats.org/markup-compatibility/2006" xmlns:r="http://schemas.openxmlformats.org/officeDocument/2006/relationships" xmlns:w="http://schemas.openxmlformats.org/wordprocessingml/2006/main" xmlns:w14="http://schemas.microsoft.com/office/word/2010/wordml" xmlns:w15="http://schemas.microsoft.com/office/word/2012/wordml" xmlns:w16cex="http://schemas.microsoft.com/office/word/2018/wordml/cex" xmlns:w16cid="http://schemas.microsoft.com/office/word/2016/wordml/cid" xmlns:w16="http://schemas.microsoft.com/office/word/2018/wordml" xmlns:w16sdtdh="http://schemas.microsoft.com/office/word/2020/wordml/sdtdatahash" xmlns:w16se="http://schemas.microsoft.com/office/word/2015/wordml/symex" mc:Ignorable="w14 w15 w16se w16cid w16 w16cex w16sdtdh">
   <w:docDefaults>
     <w:rPrDefault>
       <w:rPr>
@@ -802,7 +2785,7 @@
       </w:pPr>
     </w:pPrDefault>
   </w:docDefaults>
-  <w:latentStyles w:defLockedState="0" w:defUIPriority="99" w:defSemiHidden="0" w:defUnhideWhenUsed="0" w:defQFormat="0" w:count="371">
+  <w:latentStyles w:defLockedState="0" w:defUIPriority="99" w:defSemiHidden="0" w:defUnhideWhenUsed="0" w:defQFormat="0" w:count="376">
     <w:lsdException w:name="Normal" w:uiPriority="0" w:qFormat="1"/>
     <w:lsdException w:name="heading 1" w:uiPriority="9" w:qFormat="1"/>
     <w:lsdException w:name="heading 2" w:semiHidden="1" w:uiPriority="9" w:unhideWhenUsed="1" w:qFormat="1"/>
@@ -1174,6 +3157,11 @@
     <w:lsdException w:name="List Table 5 Dark Accent 6" w:uiPriority="50"/>
     <w:lsdException w:name="List Table 6 Colorful Accent 6" w:uiPriority="51"/>
     <w:lsdException w:name="List Table 7 Colorful Accent 6" w:uiPriority="52"/>
+    <w:lsdException w:name="Mention" w:semiHidden="1" w:unhideWhenUsed="1"/>
+    <w:lsdException w:name="Smart Hyperlink" w:semiHidden="1" w:unhideWhenUsed="1"/>
+    <w:lsdException w:name="Hashtag" w:semiHidden="1" w:unhideWhenUsed="1"/>
+    <w:lsdException w:name="Unresolved Mention" w:semiHidden="1" w:unhideWhenUsed="1"/>
+    <w:lsdException w:name="Smart Link" w:semiHidden="1" w:unhideWhenUsed="1"/>
   </w:latentStyles>
   <w:style w:type="paragraph" w:default="1" w:styleId="Normal">
     <w:name w:val="Normal"/>
@@ -1182,7 +3170,6 @@
   <w:style w:type="character" w:default="1" w:styleId="Fontepargpadro">
     <w:name w:val="Default Paragraph Font"/>
     <w:uiPriority w:val="1"/>
-    <w:semiHidden/>
     <w:unhideWhenUsed/>
   </w:style>
   <w:style w:type="table" w:default="1" w:styleId="Tabelanormal">
